--- a/hhp/design/设计及思想.docx
+++ b/hhp/design/设计及思想.docx
@@ -1,6 +1,6 @@
 
 <file path=word/document.xml><?xml version="1.0" encoding="utf-8"?>
-<w:document xmlns:wpc="http://schemas.microsoft.com/office/word/2010/wordprocessingCanvas" xmlns:mc="http://schemas.openxmlformats.org/markup-compatibility/2006" xmlns:o="urn:schemas-microsoft-com:office:office" xmlns:r="http://schemas.openxmlformats.org/officeDocument/2006/relationships" xmlns:m="http://schemas.openxmlformats.org/officeDocument/2006/math" xmlns:v="urn:schemas-microsoft-com:vml" xmlns:wp14="http://schemas.microsoft.com/office/word/2010/wordprocessingDrawing" xmlns:wp="http://schemas.openxmlformats.org/drawingml/2006/wordprocessingDrawing" xmlns:w10="urn:schemas-microsoft-com:office:word" xmlns:w="http://schemas.openxmlformats.org/wordprocessingml/2006/main" xmlns:w14="http://schemas.microsoft.com/office/word/2010/wordml" xmlns:wpg="http://schemas.microsoft.com/office/word/2010/wordprocessingGroup" xmlns:wpi="http://schemas.microsoft.com/office/word/2010/wordprocessingInk" xmlns:wne="http://schemas.microsoft.com/office/word/2006/wordml" xmlns:wps="http://schemas.microsoft.com/office/word/2010/wordprocessingShape" mc:Ignorable="w14 wp14">
+<w:document xmlns:wpc="http://schemas.microsoft.com/office/word/2010/wordprocessingCanvas" xmlns:mo="http://schemas.microsoft.com/office/mac/office/2008/main" xmlns:mc="http://schemas.openxmlformats.org/markup-compatibility/2006" xmlns:mv="urn:schemas-microsoft-com:mac:vml" xmlns:o="urn:schemas-microsoft-com:office:office" xmlns:r="http://schemas.openxmlformats.org/officeDocument/2006/relationships" xmlns:m="http://schemas.openxmlformats.org/officeDocument/2006/math" xmlns:v="urn:schemas-microsoft-com:vml" xmlns:wp14="http://schemas.microsoft.com/office/word/2010/wordprocessingDrawing" xmlns:wp="http://schemas.openxmlformats.org/drawingml/2006/wordprocessingDrawing" xmlns:w10="urn:schemas-microsoft-com:office:word" xmlns:w="http://schemas.openxmlformats.org/wordprocessingml/2006/main" xmlns:w14="http://schemas.microsoft.com/office/word/2010/wordml" xmlns:wpg="http://schemas.microsoft.com/office/word/2010/wordprocessingGroup" xmlns:wpi="http://schemas.microsoft.com/office/word/2010/wordprocessingInk" xmlns:wne="http://schemas.microsoft.com/office/word/2006/wordml" xmlns:wps="http://schemas.microsoft.com/office/word/2010/wordprocessingShape" mc:Ignorable="w14 wp14">
   <w:body>
     <w:p>
       <w:pPr>
@@ -190,7 +190,19 @@
         <w:rPr>
           <w:rFonts w:hint="eastAsia"/>
         </w:rPr>
-        <w:t>程序员可能觉得名字空间没多大用处，但大方向总是没错的）。</w:t>
+        <w:t>程序员可能觉得名字空间没多大用处，但</w:t>
+      </w:r>
+      <w:r>
+        <w:rPr>
+          <w:rFonts w:hint="eastAsia"/>
+        </w:rPr>
+        <w:t>跟着</w:t>
+      </w:r>
+      <w:r>
+        <w:rPr>
+          <w:rFonts w:hint="eastAsia"/>
+        </w:rPr>
+        <w:t>大方向总是没错的）。</w:t>
       </w:r>
     </w:p>
     <w:p>
@@ -857,25 +869,7 @@
         <w:rPr>
           <w:rFonts w:hint="eastAsia"/>
         </w:rPr>
-        <w:t>设计一个框架，</w:t>
-      </w:r>
-      <w:r>
-        <w:rPr>
-          <w:rFonts w:hint="eastAsia"/>
-        </w:rPr>
-        <w:t>目的肯定是</w:t>
-      </w:r>
-      <w:r>
-        <w:rPr>
-          <w:rFonts w:hint="eastAsia"/>
-        </w:rPr>
-        <w:t>为了</w:t>
-      </w:r>
-      <w:r>
-        <w:rPr>
-          <w:rFonts w:hint="eastAsia"/>
-        </w:rPr>
-        <w:t>解决一些问题的。本框架</w:t>
+        <w:t>本框架</w:t>
       </w:r>
       <w:r>
         <w:rPr>
@@ -893,7 +887,25 @@
         <w:rPr>
           <w:rFonts w:hint="eastAsia"/>
         </w:rPr>
+        <w:t>http</w:t>
+      </w:r>
+      <w:r>
+        <w:rPr>
+          <w:rFonts w:hint="eastAsia"/>
+        </w:rPr>
+        <w:t>请求到响应整个过程中</w:t>
+      </w:r>
+      <w:r>
+        <w:rPr>
+          <w:rFonts w:hint="eastAsia"/>
+        </w:rPr>
         <w:t>MVC</w:t>
+      </w:r>
+      <w:r>
+        <w:rPr>
+          <w:rFonts w:hint="eastAsia"/>
+        </w:rPr>
+        <w:t>的</w:t>
       </w:r>
       <w:r>
         <w:rPr>
@@ -1168,7 +1180,7 @@
         <w:rPr>
           <w:rFonts w:hint="eastAsia"/>
         </w:rPr>
-        <w:t>层次结构（嵌套</w:t>
+        <w:t>层次结构（</w:t>
       </w:r>
       <w:r>
         <w:rPr>
@@ -1180,6 +1192,18 @@
         <w:rPr>
           <w:rFonts w:hint="eastAsia"/>
         </w:rPr>
+        <w:t>及嵌套</w:t>
+      </w:r>
+      <w:r>
+        <w:rPr>
+          <w:rFonts w:hint="eastAsia"/>
+        </w:rPr>
+        <w:t>MVC</w:t>
+      </w:r>
+      <w:r>
+        <w:rPr>
+          <w:rFonts w:hint="eastAsia"/>
+        </w:rPr>
         <w:t>）</w:t>
       </w:r>
     </w:p>
@@ -1364,7 +1388,31 @@
         <w:rPr>
           <w:rFonts w:hint="eastAsia"/>
         </w:rPr>
-        <w:t>三个层次。</w:t>
+        <w:t>三个层次</w:t>
+      </w:r>
+      <w:r>
+        <w:rPr>
+          <w:rFonts w:hint="eastAsia"/>
+        </w:rPr>
+        <w:t>（比如最典型的</w:t>
+      </w:r>
+      <w:r>
+        <w:rPr>
+          <w:rFonts w:hint="eastAsia"/>
+        </w:rPr>
+        <w:t>Model</w:t>
+      </w:r>
+      <w:r>
+        <w:rPr>
+          <w:rFonts w:hint="eastAsia"/>
+        </w:rPr>
+        <w:t>层，可以划分为模型、数据、和数据控制器层）</w:t>
+      </w:r>
+      <w:r>
+        <w:rPr>
+          <w:rFonts w:hint="eastAsia"/>
+        </w:rPr>
+        <w:t>。</w:t>
       </w:r>
     </w:p>
     <w:p>
@@ -2408,12 +2456,24 @@
         <w:rPr>
           <w:rFonts w:hint="eastAsia"/>
         </w:rPr>
+        <w:t>配置文件多样化：</w:t>
+      </w:r>
+      <w:r>
+        <w:rPr>
+          <w:rFonts w:hint="eastAsia"/>
+        </w:rPr>
         <w:t>每个</w:t>
       </w:r>
       <w:r>
         <w:rPr>
           <w:rFonts w:hint="eastAsia"/>
         </w:rPr>
+        <w:t>模块、</w:t>
+      </w:r>
+      <w:r>
+        <w:rPr>
+          <w:rFonts w:hint="eastAsia"/>
+        </w:rPr>
         <w:t>Action</w:t>
       </w:r>
       <w:r>
@@ -2633,6 +2693,7 @@
         <w:rPr>
           <w:rFonts w:hint="eastAsia"/>
         </w:rPr>
+        <w:lastRenderedPageBreak/>
         <w:t>初始化</w:t>
       </w:r>
     </w:p>
@@ -2698,14 +2759,7 @@
         <w:rPr>
           <w:rFonts w:hint="eastAsia"/>
         </w:rPr>
-        <w:t>了。但是，框架其实就是</w:t>
-      </w:r>
-      <w:r>
-        <w:rPr>
-          <w:rFonts w:hint="eastAsia"/>
-        </w:rPr>
-        <w:lastRenderedPageBreak/>
-        <w:t>一个应用程序，应该叫</w:t>
+        <w:t>了。但是，框架其实就是一个应用程序，应该叫</w:t>
       </w:r>
       <w:r>
         <w:rPr>
@@ -3201,849 +3255,930 @@
         </w:rPr>
         <w:t>，该方法会先找合并后的模块配置，找不到就找系统配置</w:t>
       </w:r>
+      <w:r>
+        <w:rPr>
+          <w:rFonts w:hint="eastAsia"/>
+        </w:rPr>
+        <w:t>。</w:t>
+      </w:r>
+    </w:p>
+    <w:p>
+      <w:pPr>
+        <w:ind w:firstLineChars="200" w:firstLine="420"/>
+      </w:pPr>
+      <w:r>
+        <w:rPr>
+          <w:rFonts w:hint="eastAsia"/>
+        </w:rPr>
+        <w:t>配置文件是一个数组，用</w:t>
+      </w:r>
+      <w:r>
+        <w:rPr>
+          <w:rFonts w:hint="eastAsia"/>
+        </w:rPr>
+        <w:t>return</w:t>
+      </w:r>
+      <w:r>
+        <w:rPr>
+          <w:rFonts w:hint="eastAsia"/>
+        </w:rPr>
+        <w:t>返回。</w:t>
+      </w:r>
+      <w:r>
+        <w:rPr>
+          <w:rFonts w:hint="eastAsia"/>
+        </w:rPr>
+        <w:t>之所以没有用变量，是因为</w:t>
+      </w:r>
+      <w:r>
+        <w:rPr>
+          <w:rFonts w:hint="eastAsia"/>
+        </w:rPr>
+        <w:t>用变量就容易造成全局变量，而用</w:t>
+      </w:r>
+      <w:r>
+        <w:rPr>
+          <w:rFonts w:hint="eastAsia"/>
+        </w:rPr>
+        <w:t>return</w:t>
+      </w:r>
+      <w:r>
+        <w:rPr>
+          <w:rFonts w:hint="eastAsia"/>
+        </w:rPr>
+        <w:t>后，</w:t>
+      </w:r>
+      <w:r>
+        <w:rPr>
+          <w:rFonts w:hint="eastAsia"/>
+        </w:rPr>
+        <w:t>调用者</w:t>
+      </w:r>
+      <w:r>
+        <w:rPr>
+          <w:rFonts w:hint="eastAsia"/>
+        </w:rPr>
+        <w:t>只能用一个变量来接收，比如</w:t>
+      </w:r>
+      <w:r>
+        <w:rPr>
+          <w:rFonts w:hint="eastAsia"/>
+        </w:rPr>
+        <w:t xml:space="preserve">$conf = require_once( </w:t>
+      </w:r>
+      <w:r>
+        <w:t>‘</w:t>
+      </w:r>
+      <w:r>
+        <w:rPr>
+          <w:rFonts w:hint="eastAsia"/>
+        </w:rPr>
+        <w:t>config.php</w:t>
+      </w:r>
+      <w:r>
+        <w:t>’</w:t>
+      </w:r>
+      <w:r>
+        <w:rPr>
+          <w:rFonts w:hint="eastAsia"/>
+        </w:rPr>
+        <w:t xml:space="preserve"> )</w:t>
+      </w:r>
+      <w:r>
+        <w:rPr>
+          <w:rFonts w:hint="eastAsia"/>
+        </w:rPr>
+        <w:t>，让包含配置文件的人自己决定变量的范围。设计之初是想把配置作为一个类，</w:t>
+      </w:r>
+      <w:r>
+        <w:rPr>
+          <w:rFonts w:hint="eastAsia"/>
+        </w:rPr>
+        <w:t>但后来发现配置文件的可读性太差</w:t>
+      </w:r>
+      <w:r>
+        <w:rPr>
+          <w:rFonts w:hint="eastAsia"/>
+        </w:rPr>
+        <w:t>，还是改回了数组。</w:t>
+      </w:r>
+    </w:p>
+    <w:p>
+      <w:pPr>
+        <w:ind w:firstLineChars="200" w:firstLine="420"/>
+      </w:pPr>
+      <w:r>
+        <w:rPr>
+          <w:rFonts w:hint="eastAsia"/>
+        </w:rPr>
+        <w:t>配置项的说明，参见《配置文件说明</w:t>
+      </w:r>
+      <w:r>
+        <w:rPr>
+          <w:rFonts w:hint="eastAsia"/>
+        </w:rPr>
+        <w:t>.doc</w:t>
+      </w:r>
+      <w:r>
+        <w:rPr>
+          <w:rFonts w:hint="eastAsia"/>
+        </w:rPr>
+        <w:t>》。</w:t>
+      </w:r>
+    </w:p>
+    <w:p>
+      <w:pPr>
+        <w:pStyle w:val="2"/>
+      </w:pPr>
+      <w:r>
+        <w:rPr>
+          <w:rFonts w:hint="eastAsia"/>
+        </w:rPr>
+        <w:t>系统</w:t>
+      </w:r>
+      <w:r>
+        <w:rPr>
+          <w:rFonts w:hint="eastAsia"/>
+        </w:rPr>
+        <w:t>服务</w:t>
+      </w:r>
+      <w:r>
+        <w:rPr>
+          <w:rFonts w:hint="eastAsia"/>
+        </w:rPr>
+        <w:t>（</w:t>
+      </w:r>
+      <w:r>
+        <w:rPr>
+          <w:rFonts w:hint="eastAsia"/>
+        </w:rPr>
+        <w:t>Service</w:t>
+      </w:r>
+      <w:r>
+        <w:rPr>
+          <w:rFonts w:hint="eastAsia"/>
+        </w:rPr>
+        <w:t>）</w:t>
+      </w:r>
+    </w:p>
+    <w:p>
+      <w:pPr>
+        <w:ind w:firstLineChars="200" w:firstLine="420"/>
+      </w:pPr>
+      <w:r>
+        <w:rPr>
+          <w:rFonts w:hint="eastAsia"/>
+        </w:rPr>
+        <w:t>很多公用的类，比如</w:t>
+      </w:r>
+      <w:r>
+        <w:rPr>
+          <w:rFonts w:hint="eastAsia"/>
+        </w:rPr>
+        <w:t>Log</w:t>
+      </w:r>
+      <w:r>
+        <w:rPr>
+          <w:rFonts w:hint="eastAsia"/>
+        </w:rPr>
+        <w:t>、</w:t>
+      </w:r>
+      <w:r>
+        <w:rPr>
+          <w:rFonts w:hint="eastAsia"/>
+        </w:rPr>
+        <w:t>DBClient</w:t>
+      </w:r>
+      <w:r>
+        <w:rPr>
+          <w:rFonts w:hint="eastAsia"/>
+        </w:rPr>
+        <w:t>，整个应用程序只需用相同的参数实例化一个对象就可以供大家一起用了，但又不能设计</w:t>
+      </w:r>
+      <w:r>
+        <w:rPr>
+          <w:rFonts w:hint="eastAsia"/>
+        </w:rPr>
+        <w:t>成</w:t>
+      </w:r>
+      <w:r>
+        <w:rPr>
+          <w:rFonts w:hint="eastAsia"/>
+        </w:rPr>
+        <w:t>单实例模型，因为</w:t>
+      </w:r>
+      <w:r>
+        <w:rPr>
+          <w:rFonts w:hint="eastAsia"/>
+        </w:rPr>
+        <w:t>不能阻止用另外的参数实例化第二个对象的用法。我们把这些对象</w:t>
+      </w:r>
+      <w:r>
+        <w:rPr>
+          <w:rFonts w:hint="eastAsia"/>
+        </w:rPr>
+        <w:t>称</w:t>
+      </w:r>
+      <w:r>
+        <w:rPr>
+          <w:rFonts w:hint="eastAsia"/>
+        </w:rPr>
+        <w:t>为服务，</w:t>
+      </w:r>
+      <w:r>
+        <w:rPr>
+          <w:rFonts w:hint="eastAsia"/>
+        </w:rPr>
+        <w:t>用</w:t>
+      </w:r>
+      <w:r>
+        <w:rPr>
+          <w:rFonts w:hint="eastAsia"/>
+        </w:rPr>
+        <w:t>ServiceManager</w:t>
+      </w:r>
+      <w:r>
+        <w:rPr>
+          <w:rFonts w:hint="eastAsia"/>
+        </w:rPr>
+        <w:t>进行管理（参见</w:t>
+      </w:r>
+      <w:r>
+        <w:rPr>
+          <w:rFonts w:hint="eastAsia"/>
+        </w:rPr>
+        <w:t>ServiceManager</w:t>
+      </w:r>
+      <w:r>
+        <w:rPr>
+          <w:rFonts w:hint="eastAsia"/>
+        </w:rPr>
+        <w:t>类说明）。</w:t>
+      </w:r>
+      <w:r>
+        <w:rPr>
+          <w:rFonts w:hint="eastAsia"/>
+        </w:rPr>
+        <w:t>为方便，</w:t>
+      </w:r>
+      <w:r>
+        <w:rPr>
+          <w:rFonts w:hint="eastAsia"/>
+        </w:rPr>
+        <w:t>App</w:t>
+      </w:r>
+      <w:r>
+        <w:rPr>
+          <w:rFonts w:hint="eastAsia"/>
+        </w:rPr>
+        <w:t>包装了</w:t>
+      </w:r>
+      <w:r>
+        <w:rPr>
+          <w:rFonts w:hint="eastAsia"/>
+        </w:rPr>
+        <w:t>ServiceManager</w:t>
+      </w:r>
+      <w:r>
+        <w:rPr>
+          <w:rFonts w:hint="eastAsia"/>
+        </w:rPr>
+        <w:t>的</w:t>
+      </w:r>
+      <w:r>
+        <w:rPr>
+          <w:rFonts w:hint="eastAsia"/>
+        </w:rPr>
+        <w:t>getService</w:t>
+      </w:r>
+      <w:r>
+        <w:rPr>
+          <w:rFonts w:hint="eastAsia"/>
+        </w:rPr>
+        <w:t>方法</w:t>
+      </w:r>
+      <w:r>
+        <w:rPr>
+          <w:rFonts w:hint="eastAsia"/>
+        </w:rPr>
+        <w:t>，</w:t>
+      </w:r>
+      <w:r>
+        <w:rPr>
+          <w:rFonts w:hint="eastAsia"/>
+        </w:rPr>
+        <w:t>在代码的任何位置</w:t>
+      </w:r>
+      <w:r>
+        <w:rPr>
+          <w:rFonts w:hint="eastAsia"/>
+        </w:rPr>
+        <w:t>（</w:t>
+      </w:r>
+      <w:r>
+        <w:rPr>
+          <w:rFonts w:hint="eastAsia"/>
+        </w:rPr>
+        <w:t>因</w:t>
+      </w:r>
+      <w:r>
+        <w:rPr>
+          <w:rFonts w:hint="eastAsia"/>
+        </w:rPr>
+        <w:t>为</w:t>
+      </w:r>
+      <w:r>
+        <w:rPr>
+          <w:rFonts w:hint="eastAsia"/>
+        </w:rPr>
+        <w:t>App</w:t>
+      </w:r>
+      <w:r>
+        <w:rPr>
+          <w:rFonts w:hint="eastAsia"/>
+        </w:rPr>
+        <w:t>可以在任何位置通过</w:t>
+      </w:r>
+      <w:r>
+        <w:rPr>
+          <w:rFonts w:hint="eastAsia"/>
+        </w:rPr>
+        <w:t>App::Instance</w:t>
+      </w:r>
+      <w:r>
+        <w:rPr>
+          <w:rFonts w:hint="eastAsia"/>
+        </w:rPr>
+        <w:t>取得）</w:t>
+      </w:r>
+      <w:r>
+        <w:rPr>
+          <w:rFonts w:hint="eastAsia"/>
+        </w:rPr>
+        <w:t>，可通过</w:t>
+      </w:r>
+      <w:r>
+        <w:rPr>
+          <w:rFonts w:hint="eastAsia"/>
+        </w:rPr>
+        <w:t>getService</w:t>
+      </w:r>
+      <w:r>
+        <w:rPr>
+          <w:rFonts w:hint="eastAsia"/>
+        </w:rPr>
+        <w:t>获得相应的</w:t>
+      </w:r>
+      <w:r>
+        <w:rPr>
+          <w:rFonts w:hint="eastAsia"/>
+        </w:rPr>
+        <w:t>服务，但该服务必须在全局的配置文件</w:t>
+      </w:r>
+      <w:r>
+        <w:rPr>
+          <w:rFonts w:hint="eastAsia"/>
+        </w:rPr>
+        <w:t>的服务列表</w:t>
+      </w:r>
+      <w:r>
+        <w:rPr>
+          <w:rFonts w:hint="eastAsia"/>
+        </w:rPr>
+        <w:t>中指明，并制定</w:t>
+      </w:r>
+      <w:r>
+        <w:rPr>
+          <w:rFonts w:hint="eastAsia"/>
+        </w:rPr>
+        <w:t>其初始化</w:t>
+      </w:r>
+      <w:r>
+        <w:rPr>
+          <w:rFonts w:hint="eastAsia"/>
+        </w:rPr>
+        <w:t>参数。</w:t>
+      </w:r>
+    </w:p>
+    <w:p>
+      <w:pPr>
+        <w:pStyle w:val="2"/>
+      </w:pPr>
+      <w:r>
+        <w:rPr>
+          <w:rFonts w:hint="eastAsia"/>
+        </w:rPr>
+        <w:t>事件驱动</w:t>
+      </w:r>
+    </w:p>
+    <w:p>
+      <w:pPr>
+        <w:ind w:firstLineChars="200" w:firstLine="420"/>
+      </w:pPr>
+      <w:r>
+        <w:rPr>
+          <w:rFonts w:hint="eastAsia"/>
+        </w:rPr>
+        <w:t>当</w:t>
+      </w:r>
+      <w:r>
+        <w:rPr>
+          <w:rFonts w:hint="eastAsia"/>
+        </w:rPr>
+        <w:t>A</w:t>
+      </w:r>
+      <w:r>
+        <w:rPr>
+          <w:rFonts w:hint="eastAsia"/>
+        </w:rPr>
+        <w:t>依赖</w:t>
+      </w:r>
+      <w:r>
+        <w:rPr>
+          <w:rFonts w:hint="eastAsia"/>
+        </w:rPr>
+        <w:t>B</w:t>
+      </w:r>
+      <w:r>
+        <w:rPr>
+          <w:rFonts w:hint="eastAsia"/>
+        </w:rPr>
+        <w:t>时，</w:t>
+      </w:r>
+      <w:r>
+        <w:rPr>
+          <w:rFonts w:hint="eastAsia"/>
+        </w:rPr>
+        <w:t>B</w:t>
+      </w:r>
+      <w:r>
+        <w:rPr>
+          <w:rFonts w:hint="eastAsia"/>
+        </w:rPr>
+        <w:t>发生某种事件时，</w:t>
+      </w:r>
+      <w:r>
+        <w:rPr>
+          <w:rFonts w:hint="eastAsia"/>
+        </w:rPr>
+        <w:t>A</w:t>
+      </w:r>
+      <w:r>
+        <w:rPr>
+          <w:rFonts w:hint="eastAsia"/>
+        </w:rPr>
+        <w:t>需要知道，但</w:t>
+      </w:r>
+      <w:r>
+        <w:rPr>
+          <w:rFonts w:hint="eastAsia"/>
+        </w:rPr>
+        <w:t>B</w:t>
+      </w:r>
+      <w:r>
+        <w:rPr>
+          <w:rFonts w:hint="eastAsia"/>
+        </w:rPr>
+        <w:t>不可能显示地调用</w:t>
+      </w:r>
+      <w:r>
+        <w:rPr>
+          <w:rFonts w:hint="eastAsia"/>
+        </w:rPr>
+        <w:t>A</w:t>
+      </w:r>
+      <w:r>
+        <w:rPr>
+          <w:rFonts w:hint="eastAsia"/>
+        </w:rPr>
+        <w:t>。当然，可以用监听者模式，</w:t>
+      </w:r>
+      <w:r>
+        <w:rPr>
+          <w:rFonts w:hint="eastAsia"/>
+        </w:rPr>
+        <w:t>A</w:t>
+      </w:r>
+      <w:r>
+        <w:rPr>
+          <w:rFonts w:hint="eastAsia"/>
+        </w:rPr>
+        <w:t>实现</w:t>
+      </w:r>
+      <w:r>
+        <w:rPr>
+          <w:rFonts w:hint="eastAsia"/>
+        </w:rPr>
+        <w:t>B</w:t>
+      </w:r>
+      <w:r>
+        <w:rPr>
+          <w:rFonts w:hint="eastAsia"/>
+        </w:rPr>
+        <w:t>的监听者接口，</w:t>
+      </w:r>
+      <w:r>
+        <w:rPr>
+          <w:rFonts w:hint="eastAsia"/>
+        </w:rPr>
+        <w:t>B</w:t>
+      </w:r>
+      <w:r>
+        <w:rPr>
+          <w:rFonts w:hint="eastAsia"/>
+        </w:rPr>
+        <w:t>通过接口调用</w:t>
+      </w:r>
+      <w:r>
+        <w:rPr>
+          <w:rFonts w:hint="eastAsia"/>
+        </w:rPr>
+        <w:t>A</w:t>
+      </w:r>
+      <w:r>
+        <w:rPr>
+          <w:rFonts w:hint="eastAsia"/>
+        </w:rPr>
+        <w:t>，这样也挺好。但是要实现监听接口和调用接口，</w:t>
+      </w:r>
+      <w:r>
+        <w:rPr>
+          <w:rFonts w:hint="eastAsia"/>
+        </w:rPr>
+        <w:t>系统中会堆积很多接口，</w:t>
+      </w:r>
+      <w:r>
+        <w:rPr>
+          <w:rFonts w:hint="eastAsia"/>
+        </w:rPr>
+        <w:t>也很麻烦。</w:t>
+      </w:r>
+      <w:r>
+        <w:rPr>
+          <w:rFonts w:hint="eastAsia"/>
+        </w:rPr>
+        <w:t>所以，</w:t>
+      </w:r>
+      <w:r>
+        <w:rPr>
+          <w:rFonts w:hint="eastAsia"/>
+        </w:rPr>
+        <w:t>框架实</w:t>
+      </w:r>
+      <w:r>
+        <w:rPr>
+          <w:rFonts w:hint="eastAsia"/>
+        </w:rPr>
+        <w:t>现了比较通用的事件驱动</w:t>
+      </w:r>
+      <w:r>
+        <w:rPr>
+          <w:rFonts w:hint="eastAsia"/>
+        </w:rPr>
+        <w:t>模式</w:t>
+      </w:r>
+      <w:r>
+        <w:rPr>
+          <w:rFonts w:hint="eastAsia"/>
+        </w:rPr>
+        <w:t>，</w:t>
+      </w:r>
+      <w:r>
+        <w:rPr>
+          <w:rFonts w:hint="eastAsia"/>
+        </w:rPr>
+        <w:t>用</w:t>
+      </w:r>
+      <w:r>
+        <w:rPr>
+          <w:rFonts w:hint="eastAsia"/>
+        </w:rPr>
+        <w:t>EventManager</w:t>
+      </w:r>
+      <w:r>
+        <w:rPr>
+          <w:rFonts w:hint="eastAsia"/>
+        </w:rPr>
+        <w:t>进行管理</w:t>
+      </w:r>
+      <w:r>
+        <w:rPr>
+          <w:rFonts w:hint="eastAsia"/>
+        </w:rPr>
+        <w:t>。同样</w:t>
+      </w:r>
+      <w:r>
+        <w:rPr>
+          <w:rFonts w:hint="eastAsia"/>
+        </w:rPr>
+        <w:t>，为了方便，</w:t>
+      </w:r>
+      <w:r>
+        <w:rPr>
+          <w:rFonts w:hint="eastAsia"/>
+        </w:rPr>
+        <w:t>App</w:t>
+      </w:r>
+      <w:r>
+        <w:rPr>
+          <w:rFonts w:hint="eastAsia"/>
+        </w:rPr>
+        <w:t>包装了</w:t>
+      </w:r>
+      <w:r>
+        <w:rPr>
+          <w:rFonts w:hint="eastAsia"/>
+        </w:rPr>
+        <w:t>EventManager</w:t>
+      </w:r>
+      <w:r>
+        <w:rPr>
+          <w:rFonts w:hint="eastAsia"/>
+        </w:rPr>
+        <w:t>的</w:t>
+      </w:r>
+      <w:r>
+        <w:rPr>
+          <w:rFonts w:hint="eastAsia"/>
+        </w:rPr>
+        <w:t>trigger</w:t>
+      </w:r>
+      <w:r>
+        <w:rPr>
+          <w:rFonts w:hint="eastAsia"/>
+        </w:rPr>
+        <w:lastRenderedPageBreak/>
+        <w:t>方法。</w:t>
+      </w:r>
+      <w:r>
+        <w:rPr>
+          <w:rFonts w:hint="eastAsia"/>
+        </w:rPr>
+        <w:t>只要</w:t>
+      </w:r>
+      <w:r>
+        <w:rPr>
+          <w:rFonts w:hint="eastAsia"/>
+        </w:rPr>
+        <w:t>trigger</w:t>
+      </w:r>
+      <w:r>
+        <w:rPr>
+          <w:rFonts w:hint="eastAsia"/>
+        </w:rPr>
+        <w:t>方法就能把事件发给所有监听者了，而监听者只需要在配置文件中配置好就</w:t>
+      </w:r>
+      <w:r>
+        <w:rPr>
+          <w:rFonts w:hint="eastAsia"/>
+        </w:rPr>
+        <w:t>OK</w:t>
+      </w:r>
+      <w:r>
+        <w:rPr>
+          <w:rFonts w:hint="eastAsia"/>
+        </w:rPr>
+        <w:t>了。</w:t>
+      </w:r>
+    </w:p>
+    <w:p>
+      <w:pPr>
+        <w:pStyle w:val="2"/>
+      </w:pPr>
+      <w:r>
+        <w:rPr>
+          <w:rFonts w:hint="eastAsia"/>
+        </w:rPr>
+        <w:t>模块</w:t>
+      </w:r>
+    </w:p>
+    <w:p>
+      <w:pPr>
+        <w:ind w:firstLineChars="200" w:firstLine="420"/>
+      </w:pPr>
+      <w:r>
+        <w:rPr>
+          <w:rFonts w:hint="eastAsia"/>
+        </w:rPr>
+        <w:t>系统的组成单位是模块；</w:t>
+      </w:r>
+    </w:p>
+    <w:p>
+      <w:pPr>
+        <w:ind w:firstLineChars="200" w:firstLine="420"/>
+      </w:pPr>
+      <w:r>
+        <w:rPr>
+          <w:rFonts w:hint="eastAsia"/>
+        </w:rPr>
+        <w:t>一个模块可以部署在任意位置</w:t>
+      </w:r>
+      <w:r>
+        <w:rPr>
+          <w:rFonts w:hint="eastAsia"/>
+        </w:rPr>
+        <w:t>，但要框架找到她，必须在配置文件里指定路径，并设置为可用。</w:t>
+      </w:r>
+    </w:p>
+    <w:p>
+      <w:pPr>
+        <w:ind w:firstLineChars="200" w:firstLine="420"/>
+      </w:pPr>
+      <w:r>
+        <w:rPr>
+          <w:rFonts w:hint="eastAsia"/>
+        </w:rPr>
+        <w:t>要使模块名在系统中唯一，才能被别的模块正确调用，但已经开发好的模块很可能已经重名，修改起来很不方便。所以，在系统配置文件中，可以为模块指定别名（如果不指定，别名就是模块名）。模块的别名在系统中唯一。</w:t>
+      </w:r>
+      <w:r>
+        <w:rPr>
+          <w:rFonts w:hint="eastAsia"/>
+        </w:rPr>
+        <w:t>模块自身用模块名作为名字空间的开始，调用者用别名作为名字空间的开始，框架负责解析对应。</w:t>
+      </w:r>
+    </w:p>
+    <w:p>
+      <w:pPr>
+        <w:ind w:firstLineChars="200" w:firstLine="420"/>
+      </w:pPr>
+      <w:r>
+        <w:rPr>
+          <w:rFonts w:hint="eastAsia"/>
+        </w:rPr>
+        <w:t>每个模块都可以被用户直接请求，通过</w:t>
+      </w:r>
+      <w:r>
+        <w:rPr>
+          <w:rFonts w:hint="eastAsia"/>
+        </w:rPr>
+        <w:t>index.php</w:t>
+      </w:r>
+      <w:r>
+        <w:rPr>
+          <w:rFonts w:hint="eastAsia"/>
+        </w:rPr>
+        <w:t>完成调用。虽然每个模块的</w:t>
+      </w:r>
+      <w:r>
+        <w:rPr>
+          <w:rFonts w:hint="eastAsia"/>
+        </w:rPr>
+        <w:t>index.php</w:t>
+      </w:r>
+      <w:r>
+        <w:rPr>
+          <w:rFonts w:hint="eastAsia"/>
+        </w:rPr>
+        <w:t>都很相似，但为了从</w:t>
+      </w:r>
+      <w:r>
+        <w:rPr>
+          <w:rFonts w:hint="eastAsia"/>
+        </w:rPr>
+        <w:t>URL</w:t>
+      </w:r>
+      <w:r>
+        <w:rPr>
+          <w:rFonts w:hint="eastAsia"/>
+        </w:rPr>
+        <w:t>上把每个模块区分开，</w:t>
+      </w:r>
+      <w:r>
+        <w:rPr>
+          <w:rFonts w:hint="eastAsia"/>
+        </w:rPr>
+        <w:t>使路由更加简单，</w:t>
+      </w:r>
+      <w:r>
+        <w:rPr>
+          <w:rFonts w:hint="eastAsia"/>
+        </w:rPr>
+        <w:t>还是保留了这种方式，没有采用整个应用程序用一个</w:t>
+      </w:r>
+      <w:r>
+        <w:rPr>
+          <w:rFonts w:hint="eastAsia"/>
+        </w:rPr>
+        <w:t>index.php</w:t>
+      </w:r>
+      <w:r>
+        <w:rPr>
+          <w:rFonts w:hint="eastAsia"/>
+        </w:rPr>
+        <w:t>的方式。</w:t>
+      </w:r>
+    </w:p>
+    <w:p>
+      <w:pPr>
+        <w:pStyle w:val="1"/>
+      </w:pPr>
+      <w:r>
+        <w:rPr>
+          <w:rFonts w:hint="eastAsia"/>
+        </w:rPr>
+        <w:t>为什不</w:t>
+      </w:r>
+    </w:p>
+    <w:p>
+      <w:pPr>
+        <w:pStyle w:val="2"/>
+        <w:rPr>
+          <w:rFonts w:hint="eastAsia"/>
+        </w:rPr>
+      </w:pPr>
+      <w:r>
+        <w:rPr>
+          <w:rFonts w:hint="eastAsia"/>
+        </w:rPr>
+        <w:t>框架各个组建为什么不采用事件驱动模式加载</w:t>
+      </w:r>
+    </w:p>
+    <w:p>
+      <w:pPr>
+        <w:ind w:firstLineChars="200" w:firstLine="420"/>
+        <w:rPr>
+          <w:rFonts w:hint="eastAsia"/>
+        </w:rPr>
+      </w:pPr>
+      <w:r>
+        <w:rPr>
+          <w:rFonts w:hint="eastAsia"/>
+        </w:rPr>
+        <w:t>虽然事件驱动模式减少了组建的依赖，但增加了理解的难度，可读性不高。本框架就是为了简单设计，</w:t>
+      </w:r>
+      <w:r>
+        <w:rPr>
+          <w:rFonts w:hint="eastAsia"/>
+        </w:rPr>
+        <w:t>目的就是</w:t>
+      </w:r>
+      <w:r>
+        <w:rPr>
+          <w:rFonts w:hint="eastAsia"/>
+        </w:rPr>
+        <w:t>提供一个处理</w:t>
+      </w:r>
+      <w:r>
+        <w:rPr>
+          <w:rFonts w:hint="eastAsia"/>
+        </w:rPr>
+        <w:t>http</w:t>
+      </w:r>
+      <w:r>
+        <w:rPr>
+          <w:rFonts w:hint="eastAsia"/>
+        </w:rPr>
+        <w:t>请求并返回相应的一系列简单的组件，</w:t>
+      </w:r>
+      <w:r>
+        <w:rPr>
+          <w:rFonts w:hint="eastAsia"/>
+        </w:rPr>
+        <w:t>所以</w:t>
+      </w:r>
+      <w:r>
+        <w:rPr>
+          <w:rFonts w:hint="eastAsia"/>
+        </w:rPr>
+        <w:t>基本都直接依赖，易于理解。</w:t>
+      </w:r>
+      <w:r>
+        <w:rPr>
+          <w:rFonts w:hint="eastAsia"/>
+        </w:rPr>
+        <w:t>但框架提供事件驱动模型，对于较为复杂的业务，设计者可以自己设计适合自己业务的事件驱动。</w:t>
+      </w:r>
+    </w:p>
+    <w:p>
+      <w:pPr>
+        <w:pStyle w:val="1"/>
+        <w:rPr>
+          <w:rFonts w:hint="eastAsia"/>
+        </w:rPr>
+      </w:pPr>
+      <w:r>
+        <w:rPr>
+          <w:rFonts w:hint="eastAsia"/>
+        </w:rPr>
+        <w:t>总体设计图</w:t>
+      </w:r>
+    </w:p>
+    <w:p>
+      <w:pPr>
+        <w:rPr>
+          <w:rFonts w:hint="eastAsia"/>
+        </w:rPr>
+      </w:pPr>
       <w:bookmarkStart w:id="1" w:name="_GoBack"/>
       <w:bookmarkEnd w:id="1"/>
-      <w:r>
-        <w:rPr>
-          <w:rFonts w:hint="eastAsia"/>
-        </w:rPr>
-        <w:t>。</w:t>
-      </w:r>
-    </w:p>
-    <w:p>
-      <w:pPr>
-        <w:ind w:firstLineChars="200" w:firstLine="420"/>
-      </w:pPr>
-      <w:r>
-        <w:rPr>
-          <w:rFonts w:hint="eastAsia"/>
-        </w:rPr>
-        <w:t>配置文件是一个数组，用</w:t>
-      </w:r>
-      <w:r>
-        <w:rPr>
-          <w:rFonts w:hint="eastAsia"/>
-        </w:rPr>
-        <w:t>return</w:t>
-      </w:r>
-      <w:r>
-        <w:rPr>
-          <w:rFonts w:hint="eastAsia"/>
-        </w:rPr>
-        <w:t>返回。</w:t>
-      </w:r>
-      <w:r>
-        <w:rPr>
-          <w:rFonts w:hint="eastAsia"/>
-        </w:rPr>
-        <w:t>之所以没有用变量，是因为</w:t>
-      </w:r>
-      <w:r>
-        <w:rPr>
-          <w:rFonts w:hint="eastAsia"/>
-        </w:rPr>
-        <w:t>用变量就容易造成全局变量，而用</w:t>
-      </w:r>
-      <w:r>
-        <w:rPr>
-          <w:rFonts w:hint="eastAsia"/>
-        </w:rPr>
-        <w:t>return</w:t>
-      </w:r>
-      <w:r>
-        <w:rPr>
-          <w:rFonts w:hint="eastAsia"/>
-        </w:rPr>
-        <w:t>后，</w:t>
-      </w:r>
-      <w:r>
-        <w:rPr>
-          <w:rFonts w:hint="eastAsia"/>
-        </w:rPr>
-        <w:t>调用者</w:t>
-      </w:r>
-      <w:r>
-        <w:rPr>
-          <w:rFonts w:hint="eastAsia"/>
-        </w:rPr>
-        <w:t>只能用一个变量来接收，比如</w:t>
-      </w:r>
-      <w:r>
-        <w:rPr>
-          <w:rFonts w:hint="eastAsia"/>
-        </w:rPr>
-        <w:t xml:space="preserve">$conf = require_once( </w:t>
-      </w:r>
-      <w:r>
-        <w:t>‘</w:t>
-      </w:r>
-      <w:r>
-        <w:rPr>
-          <w:rFonts w:hint="eastAsia"/>
-        </w:rPr>
-        <w:t>config.php</w:t>
-      </w:r>
-      <w:r>
-        <w:t>’</w:t>
-      </w:r>
-      <w:r>
-        <w:rPr>
-          <w:rFonts w:hint="eastAsia"/>
-        </w:rPr>
-        <w:t xml:space="preserve"> )</w:t>
-      </w:r>
-      <w:r>
-        <w:rPr>
-          <w:rFonts w:hint="eastAsia"/>
-        </w:rPr>
-        <w:t>，让包含配置文件的人自己决定变量的范围。设计之初是想把配置作为一个类，</w:t>
-      </w:r>
-      <w:r>
-        <w:rPr>
-          <w:rFonts w:hint="eastAsia"/>
-        </w:rPr>
-        <w:t>但后来发现配置文件的可读性太差</w:t>
-      </w:r>
-      <w:r>
-        <w:rPr>
-          <w:rFonts w:hint="eastAsia"/>
-        </w:rPr>
-        <w:t>，还是改回了数组。</w:t>
-      </w:r>
-    </w:p>
-    <w:p>
-      <w:pPr>
-        <w:ind w:firstLineChars="200" w:firstLine="420"/>
-      </w:pPr>
-      <w:r>
-        <w:rPr>
-          <w:rFonts w:hint="eastAsia"/>
-        </w:rPr>
-        <w:t>配置项的说明，参见《配置文件说明</w:t>
-      </w:r>
-      <w:r>
-        <w:rPr>
-          <w:rFonts w:hint="eastAsia"/>
-        </w:rPr>
-        <w:t>.doc</w:t>
-      </w:r>
-      <w:r>
-        <w:rPr>
-          <w:rFonts w:hint="eastAsia"/>
-        </w:rPr>
-        <w:t>》。</w:t>
-      </w:r>
-    </w:p>
-    <w:p>
-      <w:pPr>
-        <w:pStyle w:val="2"/>
-      </w:pPr>
-      <w:r>
-        <w:rPr>
-          <w:rFonts w:hint="eastAsia"/>
-        </w:rPr>
-        <w:t>系统</w:t>
-      </w:r>
-      <w:r>
-        <w:rPr>
-          <w:rFonts w:hint="eastAsia"/>
-        </w:rPr>
-        <w:t>服务</w:t>
-      </w:r>
-      <w:r>
-        <w:rPr>
-          <w:rFonts w:hint="eastAsia"/>
-        </w:rPr>
-        <w:t>（</w:t>
-      </w:r>
-      <w:r>
-        <w:rPr>
-          <w:rFonts w:hint="eastAsia"/>
-        </w:rPr>
-        <w:t>Service</w:t>
-      </w:r>
-      <w:r>
-        <w:rPr>
-          <w:rFonts w:hint="eastAsia"/>
-        </w:rPr>
-        <w:t>）</w:t>
-      </w:r>
-    </w:p>
-    <w:p>
-      <w:pPr>
-        <w:ind w:firstLineChars="200" w:firstLine="420"/>
-      </w:pPr>
-      <w:r>
-        <w:rPr>
-          <w:rFonts w:hint="eastAsia"/>
-        </w:rPr>
-        <w:t>很多公用的类，比如</w:t>
-      </w:r>
-      <w:r>
-        <w:rPr>
-          <w:rFonts w:hint="eastAsia"/>
-        </w:rPr>
-        <w:t>Log</w:t>
-      </w:r>
-      <w:r>
-        <w:rPr>
-          <w:rFonts w:hint="eastAsia"/>
-        </w:rPr>
-        <w:t>、</w:t>
-      </w:r>
-      <w:r>
-        <w:rPr>
-          <w:rFonts w:hint="eastAsia"/>
-        </w:rPr>
-        <w:t>DBClient</w:t>
-      </w:r>
-      <w:r>
-        <w:rPr>
-          <w:rFonts w:hint="eastAsia"/>
-        </w:rPr>
-        <w:t>，整个应用程序只需用相同的参数实例化一个对象就可以供大家一起用了，但又不能设计</w:t>
-      </w:r>
-      <w:r>
-        <w:rPr>
-          <w:rFonts w:hint="eastAsia"/>
-        </w:rPr>
-        <w:t>成</w:t>
-      </w:r>
-      <w:r>
-        <w:rPr>
-          <w:rFonts w:hint="eastAsia"/>
-        </w:rPr>
-        <w:t>单实例模型，因为</w:t>
-      </w:r>
-      <w:r>
-        <w:rPr>
-          <w:rFonts w:hint="eastAsia"/>
-        </w:rPr>
-        <w:t>不能阻止用另外的参数实例化第二个对象的用法。我们把这些对象</w:t>
-      </w:r>
-      <w:r>
-        <w:rPr>
-          <w:rFonts w:hint="eastAsia"/>
-        </w:rPr>
-        <w:t>称</w:t>
-      </w:r>
-      <w:r>
-        <w:rPr>
-          <w:rFonts w:hint="eastAsia"/>
-        </w:rPr>
-        <w:t>为服务，</w:t>
-      </w:r>
-      <w:r>
-        <w:rPr>
-          <w:rFonts w:hint="eastAsia"/>
-        </w:rPr>
-        <w:t>用</w:t>
-      </w:r>
-      <w:r>
-        <w:rPr>
-          <w:rFonts w:hint="eastAsia"/>
-        </w:rPr>
-        <w:t>ServiceManager</w:t>
-      </w:r>
-      <w:r>
-        <w:rPr>
-          <w:rFonts w:hint="eastAsia"/>
-        </w:rPr>
-        <w:t>进行管理（参见</w:t>
-      </w:r>
-      <w:r>
-        <w:rPr>
-          <w:rFonts w:hint="eastAsia"/>
-        </w:rPr>
-        <w:t>ServiceManager</w:t>
-      </w:r>
-      <w:r>
-        <w:rPr>
-          <w:rFonts w:hint="eastAsia"/>
-        </w:rPr>
-        <w:t>类说明）。</w:t>
-      </w:r>
-      <w:r>
-        <w:rPr>
-          <w:rFonts w:hint="eastAsia"/>
-        </w:rPr>
-        <w:t>为方便，</w:t>
-      </w:r>
-      <w:r>
-        <w:rPr>
-          <w:rFonts w:hint="eastAsia"/>
-        </w:rPr>
-        <w:t>App</w:t>
-      </w:r>
-      <w:r>
-        <w:rPr>
-          <w:rFonts w:hint="eastAsia"/>
-        </w:rPr>
-        <w:t>包装了</w:t>
-      </w:r>
-      <w:r>
-        <w:rPr>
-          <w:rFonts w:hint="eastAsia"/>
-        </w:rPr>
-        <w:t>ServiceManager</w:t>
-      </w:r>
-      <w:r>
-        <w:rPr>
-          <w:rFonts w:hint="eastAsia"/>
-        </w:rPr>
-        <w:t>的</w:t>
-      </w:r>
-      <w:r>
-        <w:rPr>
-          <w:rFonts w:hint="eastAsia"/>
-        </w:rPr>
-        <w:t>getService</w:t>
-      </w:r>
-      <w:r>
-        <w:rPr>
-          <w:rFonts w:hint="eastAsia"/>
-        </w:rPr>
-        <w:t>方法</w:t>
-      </w:r>
-      <w:r>
-        <w:rPr>
-          <w:rFonts w:hint="eastAsia"/>
-        </w:rPr>
-        <w:t>，</w:t>
-      </w:r>
-      <w:r>
-        <w:rPr>
-          <w:rFonts w:hint="eastAsia"/>
-        </w:rPr>
-        <w:t>在代码的任何位置</w:t>
-      </w:r>
-      <w:r>
-        <w:rPr>
-          <w:rFonts w:hint="eastAsia"/>
-        </w:rPr>
-        <w:t>（</w:t>
-      </w:r>
-      <w:r>
-        <w:rPr>
-          <w:rFonts w:hint="eastAsia"/>
-        </w:rPr>
-        <w:t>因</w:t>
-      </w:r>
-      <w:r>
-        <w:rPr>
-          <w:rFonts w:hint="eastAsia"/>
-        </w:rPr>
-        <w:t>为</w:t>
-      </w:r>
-      <w:r>
-        <w:rPr>
-          <w:rFonts w:hint="eastAsia"/>
-        </w:rPr>
-        <w:t>App</w:t>
-      </w:r>
-      <w:r>
-        <w:rPr>
-          <w:rFonts w:hint="eastAsia"/>
-        </w:rPr>
-        <w:t>可以在任何位置通过</w:t>
-      </w:r>
-      <w:r>
-        <w:rPr>
-          <w:rFonts w:hint="eastAsia"/>
-        </w:rPr>
-        <w:t>App::Instance</w:t>
-      </w:r>
-      <w:r>
-        <w:rPr>
-          <w:rFonts w:hint="eastAsia"/>
-        </w:rPr>
-        <w:t>取得）</w:t>
-      </w:r>
-      <w:r>
-        <w:rPr>
-          <w:rFonts w:hint="eastAsia"/>
-        </w:rPr>
-        <w:t>，可通过</w:t>
-      </w:r>
-      <w:r>
-        <w:rPr>
-          <w:rFonts w:hint="eastAsia"/>
-        </w:rPr>
-        <w:t>getService</w:t>
-      </w:r>
-      <w:r>
-        <w:rPr>
-          <w:rFonts w:hint="eastAsia"/>
-        </w:rPr>
-        <w:t>获得相应的</w:t>
-      </w:r>
-      <w:r>
-        <w:rPr>
-          <w:rFonts w:hint="eastAsia"/>
-        </w:rPr>
-        <w:t>服务，但该服务必须在全局的配置文件</w:t>
-      </w:r>
-      <w:r>
-        <w:rPr>
-          <w:rFonts w:hint="eastAsia"/>
-        </w:rPr>
-        <w:t>的服务列表</w:t>
-      </w:r>
-      <w:r>
-        <w:rPr>
-          <w:rFonts w:hint="eastAsia"/>
-        </w:rPr>
-        <w:t>中指明，并制定</w:t>
-      </w:r>
-      <w:r>
-        <w:rPr>
-          <w:rFonts w:hint="eastAsia"/>
-        </w:rPr>
-        <w:t>其初始化</w:t>
-      </w:r>
-      <w:r>
-        <w:rPr>
-          <w:rFonts w:hint="eastAsia"/>
-        </w:rPr>
-        <w:t>参数。</w:t>
-      </w:r>
-    </w:p>
-    <w:p>
-      <w:pPr>
-        <w:pStyle w:val="2"/>
-      </w:pPr>
-      <w:r>
-        <w:rPr>
-          <w:rFonts w:hint="eastAsia"/>
-        </w:rPr>
-        <w:t>事件驱动</w:t>
-      </w:r>
-    </w:p>
-    <w:p>
-      <w:pPr>
-        <w:ind w:firstLineChars="200" w:firstLine="420"/>
-      </w:pPr>
-      <w:r>
-        <w:rPr>
-          <w:rFonts w:hint="eastAsia"/>
-        </w:rPr>
-        <w:t>当</w:t>
-      </w:r>
-      <w:r>
-        <w:rPr>
-          <w:rFonts w:hint="eastAsia"/>
-        </w:rPr>
-        <w:t>A</w:t>
-      </w:r>
-      <w:r>
-        <w:rPr>
-          <w:rFonts w:hint="eastAsia"/>
-        </w:rPr>
-        <w:t>依赖</w:t>
-      </w:r>
-      <w:r>
-        <w:rPr>
-          <w:rFonts w:hint="eastAsia"/>
-        </w:rPr>
-        <w:t>B</w:t>
-      </w:r>
-      <w:r>
-        <w:rPr>
-          <w:rFonts w:hint="eastAsia"/>
-        </w:rPr>
-        <w:t>时，</w:t>
-      </w:r>
-      <w:r>
-        <w:rPr>
-          <w:rFonts w:hint="eastAsia"/>
-        </w:rPr>
-        <w:t>B</w:t>
-      </w:r>
-      <w:r>
-        <w:rPr>
-          <w:rFonts w:hint="eastAsia"/>
-        </w:rPr>
-        <w:t>发生某种事件时，</w:t>
-      </w:r>
-      <w:r>
-        <w:rPr>
-          <w:rFonts w:hint="eastAsia"/>
-        </w:rPr>
-        <w:t>A</w:t>
-      </w:r>
-      <w:r>
-        <w:rPr>
-          <w:rFonts w:hint="eastAsia"/>
-        </w:rPr>
-        <w:t>需要知道，但</w:t>
-      </w:r>
-      <w:r>
-        <w:rPr>
-          <w:rFonts w:hint="eastAsia"/>
-        </w:rPr>
-        <w:t>B</w:t>
-      </w:r>
-      <w:r>
-        <w:rPr>
-          <w:rFonts w:hint="eastAsia"/>
-        </w:rPr>
-        <w:t>不可能显示地调用</w:t>
-      </w:r>
-      <w:r>
-        <w:rPr>
-          <w:rFonts w:hint="eastAsia"/>
-        </w:rPr>
-        <w:t>A</w:t>
-      </w:r>
-      <w:r>
-        <w:rPr>
-          <w:rFonts w:hint="eastAsia"/>
-        </w:rPr>
-        <w:t>。当然，可以用监听者模式，</w:t>
-      </w:r>
-      <w:r>
-        <w:rPr>
-          <w:rFonts w:hint="eastAsia"/>
-        </w:rPr>
-        <w:t>A</w:t>
-      </w:r>
-      <w:r>
-        <w:rPr>
-          <w:rFonts w:hint="eastAsia"/>
-        </w:rPr>
-        <w:t>实现</w:t>
-      </w:r>
-      <w:r>
-        <w:rPr>
-          <w:rFonts w:hint="eastAsia"/>
-        </w:rPr>
-        <w:t>B</w:t>
-      </w:r>
-      <w:r>
-        <w:rPr>
-          <w:rFonts w:hint="eastAsia"/>
-        </w:rPr>
-        <w:t>的监听者接口，</w:t>
-      </w:r>
-      <w:r>
-        <w:rPr>
-          <w:rFonts w:hint="eastAsia"/>
-        </w:rPr>
-        <w:t>B</w:t>
-      </w:r>
-      <w:r>
-        <w:rPr>
-          <w:rFonts w:hint="eastAsia"/>
-        </w:rPr>
-        <w:t>通过接口调用</w:t>
-      </w:r>
-      <w:r>
-        <w:rPr>
-          <w:rFonts w:hint="eastAsia"/>
-        </w:rPr>
-        <w:t>A</w:t>
-      </w:r>
-      <w:r>
-        <w:rPr>
-          <w:rFonts w:hint="eastAsia"/>
-        </w:rPr>
-        <w:t>，这样也挺好。但是要实现监听接口和调用接口，</w:t>
-      </w:r>
-      <w:r>
-        <w:rPr>
-          <w:rFonts w:hint="eastAsia"/>
-        </w:rPr>
-        <w:t>系统中会堆积很多接口，</w:t>
-      </w:r>
-      <w:r>
-        <w:rPr>
-          <w:rFonts w:hint="eastAsia"/>
-        </w:rPr>
-        <w:t>也很麻烦。</w:t>
-      </w:r>
-      <w:r>
-        <w:rPr>
-          <w:rFonts w:hint="eastAsia"/>
-        </w:rPr>
-        <w:t>所以，</w:t>
-      </w:r>
-      <w:r>
-        <w:rPr>
-          <w:rFonts w:hint="eastAsia"/>
-        </w:rPr>
-        <w:t>框架实</w:t>
-      </w:r>
-      <w:r>
-        <w:rPr>
-          <w:rFonts w:hint="eastAsia"/>
-        </w:rPr>
-        <w:t>现了比较通用的事件驱动</w:t>
-      </w:r>
-      <w:r>
-        <w:rPr>
-          <w:rFonts w:hint="eastAsia"/>
-        </w:rPr>
-        <w:t>模式</w:t>
-      </w:r>
-      <w:r>
-        <w:rPr>
-          <w:rFonts w:hint="eastAsia"/>
-        </w:rPr>
-        <w:t>，</w:t>
-      </w:r>
-      <w:r>
-        <w:rPr>
-          <w:rFonts w:hint="eastAsia"/>
-        </w:rPr>
-        <w:t>用</w:t>
-      </w:r>
-      <w:r>
-        <w:rPr>
-          <w:rFonts w:hint="eastAsia"/>
-        </w:rPr>
-        <w:t>EventManager</w:t>
-      </w:r>
-      <w:r>
-        <w:rPr>
-          <w:rFonts w:hint="eastAsia"/>
-        </w:rPr>
-        <w:t>进行管理</w:t>
-      </w:r>
-      <w:r>
-        <w:rPr>
-          <w:rFonts w:hint="eastAsia"/>
-        </w:rPr>
-        <w:t>。同样</w:t>
-      </w:r>
-      <w:r>
-        <w:rPr>
-          <w:rFonts w:hint="eastAsia"/>
-        </w:rPr>
-        <w:t>，为了方便，</w:t>
-      </w:r>
-      <w:r>
-        <w:rPr>
-          <w:rFonts w:hint="eastAsia"/>
-        </w:rPr>
-        <w:t>App</w:t>
-      </w:r>
-      <w:r>
-        <w:rPr>
-          <w:rFonts w:hint="eastAsia"/>
-        </w:rPr>
-        <w:t>包装了</w:t>
-      </w:r>
-      <w:r>
-        <w:rPr>
-          <w:rFonts w:hint="eastAsia"/>
-        </w:rPr>
-        <w:t>EventManager</w:t>
-      </w:r>
-      <w:r>
-        <w:rPr>
-          <w:rFonts w:hint="eastAsia"/>
-        </w:rPr>
-        <w:t>的</w:t>
-      </w:r>
-      <w:r>
-        <w:rPr>
-          <w:rFonts w:hint="eastAsia"/>
-        </w:rPr>
-        <w:t>trigger</w:t>
-      </w:r>
-      <w:r>
-        <w:rPr>
-          <w:rFonts w:hint="eastAsia"/>
-        </w:rPr>
-        <w:t>方法。</w:t>
-      </w:r>
-      <w:r>
-        <w:rPr>
-          <w:rFonts w:hint="eastAsia"/>
-        </w:rPr>
-        <w:t>只要</w:t>
-      </w:r>
-      <w:r>
-        <w:rPr>
-          <w:rFonts w:hint="eastAsia"/>
-        </w:rPr>
-        <w:t>trigger</w:t>
-      </w:r>
-      <w:r>
-        <w:rPr>
-          <w:rFonts w:hint="eastAsia"/>
-        </w:rPr>
-        <w:t>方法就能把事件发给所有监听者了，而监听者只需要在配置文件中配置好就</w:t>
-      </w:r>
-      <w:r>
-        <w:rPr>
-          <w:rFonts w:hint="eastAsia"/>
-        </w:rPr>
-        <w:t>OK</w:t>
-      </w:r>
-      <w:r>
-        <w:rPr>
-          <w:rFonts w:hint="eastAsia"/>
-        </w:rPr>
-        <w:t>了。</w:t>
-      </w:r>
-    </w:p>
-    <w:p>
-      <w:pPr>
-        <w:pStyle w:val="2"/>
-      </w:pPr>
-      <w:r>
-        <w:rPr>
-          <w:rFonts w:hint="eastAsia"/>
-        </w:rPr>
-        <w:lastRenderedPageBreak/>
-        <w:t>模块</w:t>
-      </w:r>
-    </w:p>
-    <w:p>
-      <w:pPr>
-        <w:ind w:firstLineChars="200" w:firstLine="420"/>
-      </w:pPr>
-      <w:r>
-        <w:rPr>
-          <w:rFonts w:hint="eastAsia"/>
-        </w:rPr>
-        <w:t>系统的组成单位是模块；</w:t>
-      </w:r>
-    </w:p>
-    <w:p>
-      <w:pPr>
-        <w:ind w:firstLineChars="200" w:firstLine="420"/>
-      </w:pPr>
-      <w:r>
-        <w:rPr>
-          <w:rFonts w:hint="eastAsia"/>
-        </w:rPr>
-        <w:t>一个模块可以部署在任意位置</w:t>
-      </w:r>
-      <w:r>
-        <w:rPr>
-          <w:rFonts w:hint="eastAsia"/>
-        </w:rPr>
-        <w:t>，但要框架找到她，必须在配置文件里指定路径，并设置为可用。</w:t>
-      </w:r>
-    </w:p>
-    <w:p>
-      <w:pPr>
-        <w:ind w:firstLineChars="200" w:firstLine="420"/>
-      </w:pPr>
-      <w:r>
-        <w:rPr>
-          <w:rFonts w:hint="eastAsia"/>
-        </w:rPr>
-        <w:t>要使模块名在系统中唯一，才能被别的模块正确调用，但已经开发好的模块很可能已经重名，修改起来很不方便。所以，在系统配置文件中，可以为模块指定别名（如果不指定，别名就是模块名）。模块的别名在系统中唯一。</w:t>
-      </w:r>
-      <w:r>
-        <w:rPr>
-          <w:rFonts w:hint="eastAsia"/>
-        </w:rPr>
-        <w:t>模块自身用模块名作为名字空间的开始，调用者用别名作为名字空间的开始，框架负责解析对应。</w:t>
-      </w:r>
-    </w:p>
-    <w:p>
-      <w:pPr>
-        <w:ind w:firstLineChars="200" w:firstLine="420"/>
-      </w:pPr>
-      <w:r>
-        <w:rPr>
-          <w:rFonts w:hint="eastAsia"/>
-        </w:rPr>
-        <w:t>每个模块都可以被用户直接请求，通过</w:t>
-      </w:r>
-      <w:r>
-        <w:rPr>
-          <w:rFonts w:hint="eastAsia"/>
-        </w:rPr>
-        <w:t>index.php</w:t>
-      </w:r>
-      <w:r>
-        <w:rPr>
-          <w:rFonts w:hint="eastAsia"/>
-        </w:rPr>
-        <w:t>完成调用。虽然每个模块的</w:t>
-      </w:r>
-      <w:r>
-        <w:rPr>
-          <w:rFonts w:hint="eastAsia"/>
-        </w:rPr>
-        <w:t>index.php</w:t>
-      </w:r>
-      <w:r>
-        <w:rPr>
-          <w:rFonts w:hint="eastAsia"/>
-        </w:rPr>
-        <w:t>都很相似，但为了从</w:t>
-      </w:r>
-      <w:r>
-        <w:rPr>
-          <w:rFonts w:hint="eastAsia"/>
-        </w:rPr>
-        <w:t>URL</w:t>
-      </w:r>
-      <w:r>
-        <w:rPr>
-          <w:rFonts w:hint="eastAsia"/>
-        </w:rPr>
-        <w:t>上把每个模块区分开，</w:t>
-      </w:r>
-      <w:r>
-        <w:rPr>
-          <w:rFonts w:hint="eastAsia"/>
-        </w:rPr>
-        <w:t>使路由更加简单，</w:t>
-      </w:r>
-      <w:r>
-        <w:rPr>
-          <w:rFonts w:hint="eastAsia"/>
-        </w:rPr>
-        <w:t>还是保留了这种方式，没有采用整个应用程序用一个</w:t>
-      </w:r>
-      <w:r>
-        <w:rPr>
-          <w:rFonts w:hint="eastAsia"/>
-        </w:rPr>
-        <w:t>index.php</w:t>
-      </w:r>
-      <w:r>
-        <w:rPr>
-          <w:rFonts w:hint="eastAsia"/>
-        </w:rPr>
-        <w:t>的方式。</w:t>
-      </w:r>
-    </w:p>
-    <w:p>
-      <w:pPr>
-        <w:pStyle w:val="1"/>
-      </w:pPr>
-      <w:r>
-        <w:rPr>
-          <w:rFonts w:hint="eastAsia"/>
-        </w:rPr>
-        <w:t>为什不</w:t>
-      </w:r>
-    </w:p>
-    <w:p>
-      <w:r>
-        <w:rPr>
-          <w:rFonts w:hint="eastAsia"/>
-        </w:rPr>
-        <w:t>为什么不采用消息机制</w:t>
-      </w:r>
-    </w:p>
-    <w:p>
-      <w:r>
-        <w:rPr>
-          <w:rFonts w:hint="eastAsia"/>
-        </w:rPr>
-        <w:t>为什么不采用事件机制</w:t>
-      </w:r>
-    </w:p>
-    <w:p/>
+    </w:p>
+    <w:p>
+      <w:pPr>
+        <w:rPr>
+          <w:rFonts w:hint="eastAsia"/>
+        </w:rPr>
+      </w:pPr>
+    </w:p>
     <w:sectPr>
       <w:pgSz w:w="11906" w:h="16838"/>
       <w:pgMar w:top="1440" w:right="1800" w:bottom="1440" w:left="1800" w:header="851" w:footer="992" w:gutter="0"/>
@@ -4055,7 +4190,7 @@
 </file>
 
 <file path=word/numbering.xml><?xml version="1.0" encoding="utf-8"?>
-<w:numbering xmlns:wpc="http://schemas.microsoft.com/office/word/2010/wordprocessingCanvas" xmlns:mc="http://schemas.openxmlformats.org/markup-compatibility/2006" xmlns:o="urn:schemas-microsoft-com:office:office" xmlns:r="http://schemas.openxmlformats.org/officeDocument/2006/relationships" xmlns:m="http://schemas.openxmlformats.org/officeDocument/2006/math" xmlns:v="urn:schemas-microsoft-com:vml" xmlns:wp14="http://schemas.microsoft.com/office/word/2010/wordprocessingDrawing" xmlns:wp="http://schemas.openxmlformats.org/drawingml/2006/wordprocessingDrawing" xmlns:w10="urn:schemas-microsoft-com:office:word" xmlns:w="http://schemas.openxmlformats.org/wordprocessingml/2006/main" xmlns:w14="http://schemas.microsoft.com/office/word/2010/wordml" xmlns:wpg="http://schemas.microsoft.com/office/word/2010/wordprocessingGroup" xmlns:wpi="http://schemas.microsoft.com/office/word/2010/wordprocessingInk" xmlns:wne="http://schemas.microsoft.com/office/word/2006/wordml" xmlns:wps="http://schemas.microsoft.com/office/word/2010/wordprocessingShape" mc:Ignorable="w14 wp14">
+<w:numbering xmlns:wpc="http://schemas.microsoft.com/office/word/2010/wordprocessingCanvas" xmlns:mo="http://schemas.microsoft.com/office/mac/office/2008/main" xmlns:mc="http://schemas.openxmlformats.org/markup-compatibility/2006" xmlns:mv="urn:schemas-microsoft-com:mac:vml" xmlns:o="urn:schemas-microsoft-com:office:office" xmlns:r="http://schemas.openxmlformats.org/officeDocument/2006/relationships" xmlns:m="http://schemas.openxmlformats.org/officeDocument/2006/math" xmlns:v="urn:schemas-microsoft-com:vml" xmlns:wp14="http://schemas.microsoft.com/office/word/2010/wordprocessingDrawing" xmlns:wp="http://schemas.openxmlformats.org/drawingml/2006/wordprocessingDrawing" xmlns:w10="urn:schemas-microsoft-com:office:word" xmlns:w="http://schemas.openxmlformats.org/wordprocessingml/2006/main" xmlns:w14="http://schemas.microsoft.com/office/word/2010/wordml" xmlns:wpg="http://schemas.microsoft.com/office/word/2010/wordprocessingGroup" xmlns:wpi="http://schemas.microsoft.com/office/word/2010/wordprocessingInk" xmlns:wne="http://schemas.microsoft.com/office/word/2006/wordml" xmlns:wps="http://schemas.microsoft.com/office/word/2010/wordprocessingShape" mc:Ignorable="w14 wp14">
   <w:abstractNum w:abstractNumId="0">
     <w:nsid w:val="0782261E"/>
     <w:multiLevelType w:val="multilevel"/>
@@ -4824,6 +4959,15 @@
   <w:num w:numId="42">
     <w:abstractNumId w:val="6"/>
   </w:num>
+  <w:num w:numId="43">
+    <w:abstractNumId w:val="6"/>
+  </w:num>
+  <w:num w:numId="44">
+    <w:abstractNumId w:val="6"/>
+  </w:num>
+  <w:num w:numId="45">
+    <w:abstractNumId w:val="6"/>
+  </w:num>
 </w:numbering>
 </file>
 
@@ -4841,7 +4985,7 @@
     </w:rPrDefault>
     <w:pPrDefault/>
   </w:docDefaults>
-  <w:latentStyles w:defLockedState="0" w:defUIPriority="99" w:defSemiHidden="1" w:defUnhideWhenUsed="1" w:defQFormat="0" w:count="267">
+  <w:latentStyles w:defLockedState="0" w:defUIPriority="99" w:defSemiHidden="1" w:defUnhideWhenUsed="1" w:defQFormat="0" w:count="276">
     <w:lsdException w:name="Normal" w:semiHidden="0" w:uiPriority="0" w:unhideWhenUsed="0" w:qFormat="1"/>
     <w:lsdException w:name="heading 1" w:semiHidden="0" w:uiPriority="0" w:unhideWhenUsed="0" w:qFormat="1"/>
     <w:lsdException w:name="heading 2" w:uiPriority="0" w:qFormat="1"/>
@@ -4994,7 +5138,7 @@
     <w:aliases w:val="H1,Heading 0,Section Head,Header1,h1,1st level,l1,Fab-1,PIM 1,Heading 01,Heading 02,H11,Heading 03,H12,Heading 04,Heading 011,H13,Heading 021,H111,Heading 031,H121,Heading 05,H14,Heading 06,H15,Heading 012,Heading 022,H112,Heading 032,H122,H16,1,11"/>
     <w:basedOn w:val="a"/>
     <w:next w:val="a"/>
-    <w:link w:val="1Char"/>
+    <w:link w:val="10"/>
     <w:qFormat/>
     <w:rsid w:val="00FC5853"/>
     <w:pPr>
@@ -5019,7 +5163,7 @@
     <w:aliases w:val="H2,Heading 2 Hidden,Heading 2 CCBS,2nd level,h2,2,Header 2,Underrubrik1,prop2,UNDERRUBRIK 1-2,l2,Titre2,Head 2,Fab-2,PIM2,heading 2,Titre3,HD2,sect 1.2,第一章 标题 2,ISO1,Heading 2 Hidden1,Heading 2 CCBS1,Heading 2 Hidden2,Heading 2 CCBS2,H21,H22,标题 4.1"/>
     <w:basedOn w:val="a"/>
     <w:next w:val="a"/>
-    <w:link w:val="2Char"/>
+    <w:link w:val="20"/>
     <w:autoRedefine/>
     <w:unhideWhenUsed/>
     <w:qFormat/>
@@ -5047,7 +5191,7 @@
     <w:aliases w:val="BOD 0,Heading 3 - old,H3,h3,3rd level,l3,CT,Level 3 Head,Fab-3,level_3,PIM 3,sect1.2.3,Heading 3,3,Bold Head,bh,heading 3,标题 4.1.1,sect1.2.31,sect1.2.32,sect1.2.311,sect1.2.33,sect1.2.312,Gliederung3,H31,H32,H33,H34,H35,H36,H37,H38,H39,H310,H311,2h"/>
     <w:basedOn w:val="a"/>
     <w:next w:val="a"/>
-    <w:link w:val="3Char"/>
+    <w:link w:val="30"/>
     <w:unhideWhenUsed/>
     <w:qFormat/>
     <w:rsid w:val="00FC5853"/>
@@ -5073,7 +5217,7 @@
     <w:aliases w:val="H4,Fab-4,T5,PIM 4,h4,Ref Heading 1,rh1,Heading sql,sect 1.2.3.4,H41,H42,H43,H44,H45,H46,H47,H48,H49,H410,H411,H421,H431,H441,H451,H461,H471,H481,H491,H4101,H412,H422,H432,H442,H452,H462,H472,H482,H492,H4102,H4111,H4211,H4311,H4411,H4511,H4611,H4711"/>
     <w:basedOn w:val="a"/>
     <w:next w:val="a"/>
-    <w:link w:val="4Char"/>
+    <w:link w:val="40"/>
     <w:unhideWhenUsed/>
     <w:qFormat/>
     <w:rsid w:val="00FC5853"/>
@@ -5099,7 +5243,7 @@
     <w:name w:val="heading 5"/>
     <w:basedOn w:val="a"/>
     <w:next w:val="a"/>
-    <w:link w:val="5Char"/>
+    <w:link w:val="50"/>
     <w:uiPriority w:val="9"/>
     <w:unhideWhenUsed/>
     <w:qFormat/>
@@ -5125,7 +5269,7 @@
     <w:name w:val="heading 6"/>
     <w:basedOn w:val="a"/>
     <w:next w:val="a"/>
-    <w:link w:val="6Char"/>
+    <w:link w:val="60"/>
     <w:uiPriority w:val="9"/>
     <w:unhideWhenUsed/>
     <w:qFormat/>
@@ -5152,7 +5296,7 @@
     <w:name w:val="heading 7"/>
     <w:basedOn w:val="a"/>
     <w:next w:val="a"/>
-    <w:link w:val="7Char"/>
+    <w:link w:val="70"/>
     <w:uiPriority w:val="9"/>
     <w:semiHidden/>
     <w:unhideWhenUsed/>
@@ -5179,7 +5323,7 @@
     <w:name w:val="heading 8"/>
     <w:basedOn w:val="a"/>
     <w:next w:val="a"/>
-    <w:link w:val="8Char"/>
+    <w:link w:val="80"/>
     <w:uiPriority w:val="9"/>
     <w:semiHidden/>
     <w:unhideWhenUsed/>
@@ -5205,7 +5349,7 @@
     <w:name w:val="heading 9"/>
     <w:basedOn w:val="a"/>
     <w:next w:val="a"/>
-    <w:link w:val="9Char"/>
+    <w:link w:val="90"/>
     <w:uiPriority w:val="9"/>
     <w:semiHidden/>
     <w:unhideWhenUsed/>
@@ -5253,9 +5397,9 @@
     <w:semiHidden/>
     <w:unhideWhenUsed/>
   </w:style>
-  <w:style w:type="character" w:customStyle="1" w:styleId="1Char">
-    <w:name w:val="标题 1 Char"/>
-    <w:aliases w:val="H1 Char,Heading 0 Char,Section Head Char,Header1 Char,h1 Char,1st level Char,l1 Char,Fab-1 Char,PIM 1 Char,Heading 01 Char,Heading 02 Char,H11 Char,Heading 03 Char,H12 Char,Heading 04 Char,Heading 011 Char,H13 Char,Heading 021 Char,H111 Char"/>
+  <w:style w:type="character" w:customStyle="1" w:styleId="10">
+    <w:name w:val="标题 1字符"/>
+    <w:aliases w:val="H1字符,Heading 0字符,Section Head字符,Header1字符,h1字符,1st level字符,l1字符,Fab-1字符,PIM 1字符,Heading 01字符,Heading 02字符,H11字符,Heading 03字符,H12字符,Heading 04字符,Heading 011字符,H13字符,Heading 021字符,H111字符,Heading 031字符,H121字符,Heading 05字符,H14字符,Heading 06字符,H15字符"/>
     <w:basedOn w:val="a0"/>
     <w:link w:val="1"/>
     <w:rsid w:val="00FC5853"/>
@@ -5267,9 +5411,9 @@
       <w:szCs w:val="44"/>
     </w:rPr>
   </w:style>
-  <w:style w:type="character" w:customStyle="1" w:styleId="2Char">
-    <w:name w:val="标题 2 Char"/>
-    <w:aliases w:val="H2 Char,Heading 2 Hidden Char,Heading 2 CCBS Char,2nd level Char,h2 Char,2 Char,Header 2 Char,Underrubrik1 Char,prop2 Char,UNDERRUBRIK 1-2 Char,l2 Char,Titre2 Char,Head 2 Char,Fab-2 Char,PIM2 Char,heading 2 Char,Titre3 Char,HD2 Char,ISO1 Char"/>
+  <w:style w:type="character" w:customStyle="1" w:styleId="20">
+    <w:name w:val="标题 2字符"/>
+    <w:aliases w:val="H2字符,Heading 2 Hidden字符,Heading 2 CCBS字符,2nd level字符,h2字符,2字符,Header 2字符,Underrubrik1字符,prop2字符,UNDERRUBRIK 1-2字符,l2字符,Titre2字符,Head 2字符,Fab-2字符,PIM2字符,heading 2字符,Titre3字符,HD2字符,sect 1.2字符,第一章 标题 2字符,ISO1字符,Heading 2 Hidden1字符,Heading 2 CCBS1字符"/>
     <w:basedOn w:val="a0"/>
     <w:link w:val="2"/>
     <w:rsid w:val="00FE0080"/>
@@ -5281,9 +5425,9 @@
       <w:szCs w:val="32"/>
     </w:rPr>
   </w:style>
-  <w:style w:type="character" w:customStyle="1" w:styleId="3Char">
-    <w:name w:val="标题 3 Char"/>
-    <w:aliases w:val="BOD 0 Char,Heading 3 - old Char,H3 Char,h3 Char,3rd level Char,l3 Char,CT Char,Level 3 Head Char,Fab-3 Char,level_3 Char,PIM 3 Char,sect1.2.3 Char,Heading 3 Char,3 Char,Bold Head Char,bh Char,heading 3 Char,标题 4.1.1 Char,sect1.2.31 Char"/>
+  <w:style w:type="character" w:customStyle="1" w:styleId="30">
+    <w:name w:val="标题 3字符"/>
+    <w:aliases w:val="BOD 0字符,Heading 3 - old字符,H3字符,h3字符,3rd level字符,l3字符,CT字符,Level 3 Head字符,Fab-3字符,level_3字符,PIM 3字符,sect1.2.3字符,Heading 3字符,3字符,Bold Head字符,bh字符,heading 3字符,标题 4.1.1字符,sect1.2.31字符,sect1.2.32字符,sect1.2.311字符,sect1.2.33字符,sect1.2.312字符,H31字符,H32字符"/>
     <w:basedOn w:val="a0"/>
     <w:link w:val="3"/>
     <w:rsid w:val="00FC5853"/>
@@ -5294,9 +5438,9 @@
       <w:szCs w:val="32"/>
     </w:rPr>
   </w:style>
-  <w:style w:type="character" w:customStyle="1" w:styleId="4Char">
-    <w:name w:val="标题 4 Char"/>
-    <w:aliases w:val="H4 Char,Fab-4 Char,T5 Char,PIM 4 Char,h4 Char,Ref Heading 1 Char,rh1 Char,Heading sql Char,sect 1.2.3.4 Char,H41 Char,H42 Char,H43 Char,H44 Char,H45 Char,H46 Char,H47 Char,H48 Char,H49 Char,H410 Char,H411 Char,H421 Char,H431 Char,H441 Char"/>
+  <w:style w:type="character" w:customStyle="1" w:styleId="40">
+    <w:name w:val="标题 4字符"/>
+    <w:aliases w:val="H4字符,Fab-4字符,T5字符,PIM 4字符,h4字符,Ref Heading 1字符,rh1字符,Heading sql字符,sect 1.2.3.4字符,H41字符,H42字符,H43字符,H44字符,H45字符,H46字符,H47字符,H48字符,H49字符,H410字符,H411字符,H421字符,H431字符,H441字符,H451字符,H461字符,H471字符,H481字符,H491字符,H4101字符,H412字符,H422字符,H432字符,H442字符"/>
     <w:basedOn w:val="a0"/>
     <w:link w:val="4"/>
     <w:rsid w:val="00FC5853"/>
@@ -5308,8 +5452,8 @@
       <w:szCs w:val="28"/>
     </w:rPr>
   </w:style>
-  <w:style w:type="character" w:customStyle="1" w:styleId="5Char">
-    <w:name w:val="标题 5 Char"/>
+  <w:style w:type="character" w:customStyle="1" w:styleId="50">
+    <w:name w:val="标题 5字符"/>
     <w:basedOn w:val="a0"/>
     <w:link w:val="5"/>
     <w:uiPriority w:val="9"/>
@@ -5321,8 +5465,8 @@
       <w:szCs w:val="28"/>
     </w:rPr>
   </w:style>
-  <w:style w:type="character" w:customStyle="1" w:styleId="6Char">
-    <w:name w:val="标题 6 Char"/>
+  <w:style w:type="character" w:customStyle="1" w:styleId="60">
+    <w:name w:val="标题 6字符"/>
     <w:basedOn w:val="a0"/>
     <w:link w:val="6"/>
     <w:uiPriority w:val="9"/>
@@ -5335,8 +5479,8 @@
       <w:szCs w:val="24"/>
     </w:rPr>
   </w:style>
-  <w:style w:type="character" w:customStyle="1" w:styleId="7Char">
-    <w:name w:val="标题 7 Char"/>
+  <w:style w:type="character" w:customStyle="1" w:styleId="70">
+    <w:name w:val="标题 7字符"/>
     <w:basedOn w:val="a0"/>
     <w:link w:val="7"/>
     <w:uiPriority w:val="9"/>
@@ -5349,8 +5493,8 @@
       <w:szCs w:val="24"/>
     </w:rPr>
   </w:style>
-  <w:style w:type="character" w:customStyle="1" w:styleId="8Char">
-    <w:name w:val="标题 8 Char"/>
+  <w:style w:type="character" w:customStyle="1" w:styleId="80">
+    <w:name w:val="标题 8字符"/>
     <w:basedOn w:val="a0"/>
     <w:link w:val="8"/>
     <w:uiPriority w:val="9"/>
@@ -5362,8 +5506,8 @@
       <w:szCs w:val="24"/>
     </w:rPr>
   </w:style>
-  <w:style w:type="character" w:customStyle="1" w:styleId="9Char">
-    <w:name w:val="标题 9 Char"/>
+  <w:style w:type="character" w:customStyle="1" w:styleId="90">
+    <w:name w:val="标题 9字符"/>
     <w:basedOn w:val="a0"/>
     <w:link w:val="9"/>
     <w:uiPriority w:val="9"/>
@@ -5434,7 +5578,7 @@
       <w:u w:val="single"/>
     </w:rPr>
   </w:style>
-  <w:style w:type="character" w:styleId="a6">
+  <w:style w:type="character" w:styleId="FollowedHyperlink">
     <w:name w:val="FollowedHyperlink"/>
     <w:basedOn w:val="a0"/>
     <w:uiPriority w:val="99"/>
@@ -5446,11 +5590,38 @@
       <w:u w:val="single"/>
     </w:rPr>
   </w:style>
+  <w:style w:type="paragraph" w:styleId="a6">
+    <w:name w:val="Document Map"/>
+    <w:basedOn w:val="a"/>
+    <w:link w:val="a7"/>
+    <w:uiPriority w:val="99"/>
+    <w:semiHidden/>
+    <w:unhideWhenUsed/>
+    <w:rsid w:val="004E03B9"/>
+    <w:rPr>
+      <w:rFonts w:ascii="Heiti SC Light" w:eastAsia="Heiti SC Light"/>
+      <w:sz w:val="24"/>
+      <w:szCs w:val="24"/>
+    </w:rPr>
+  </w:style>
+  <w:style w:type="character" w:customStyle="1" w:styleId="a7">
+    <w:name w:val="文档结构图 字符"/>
+    <w:basedOn w:val="a0"/>
+    <w:link w:val="a6"/>
+    <w:uiPriority w:val="99"/>
+    <w:semiHidden/>
+    <w:rsid w:val="004E03B9"/>
+    <w:rPr>
+      <w:rFonts w:ascii="Heiti SC Light" w:eastAsia="Heiti SC Light"/>
+      <w:sz w:val="24"/>
+      <w:szCs w:val="24"/>
+    </w:rPr>
+  </w:style>
 </w:styles>
 </file>
 
 <file path=word/stylesWithEffects.xml><?xml version="1.0" encoding="utf-8"?>
-<w:styles xmlns:wpc="http://schemas.microsoft.com/office/word/2010/wordprocessingCanvas" xmlns:mc="http://schemas.openxmlformats.org/markup-compatibility/2006" xmlns:o="urn:schemas-microsoft-com:office:office" xmlns:r="http://schemas.openxmlformats.org/officeDocument/2006/relationships" xmlns:m="http://schemas.openxmlformats.org/officeDocument/2006/math" xmlns:v="urn:schemas-microsoft-com:vml" xmlns:wp14="http://schemas.microsoft.com/office/word/2010/wordprocessingDrawing" xmlns:wp="http://schemas.openxmlformats.org/drawingml/2006/wordprocessingDrawing" xmlns:w10="urn:schemas-microsoft-com:office:word" xmlns:w="http://schemas.openxmlformats.org/wordprocessingml/2006/main" xmlns:w14="http://schemas.microsoft.com/office/word/2010/wordml" xmlns:wpg="http://schemas.microsoft.com/office/word/2010/wordprocessingGroup" xmlns:wpi="http://schemas.microsoft.com/office/word/2010/wordprocessingInk" xmlns:wne="http://schemas.microsoft.com/office/word/2006/wordml" xmlns:wps="http://schemas.microsoft.com/office/word/2010/wordprocessingShape" mc:Ignorable="w14 wp14">
+<w:styles xmlns:wpc="http://schemas.microsoft.com/office/word/2010/wordprocessingCanvas" xmlns:mo="http://schemas.microsoft.com/office/mac/office/2008/main" xmlns:mc="http://schemas.openxmlformats.org/markup-compatibility/2006" xmlns:mv="urn:schemas-microsoft-com:mac:vml" xmlns:o="urn:schemas-microsoft-com:office:office" xmlns:r="http://schemas.openxmlformats.org/officeDocument/2006/relationships" xmlns:m="http://schemas.openxmlformats.org/officeDocument/2006/math" xmlns:v="urn:schemas-microsoft-com:vml" xmlns:wp14="http://schemas.microsoft.com/office/word/2010/wordprocessingDrawing" xmlns:wp="http://schemas.openxmlformats.org/drawingml/2006/wordprocessingDrawing" xmlns:w10="urn:schemas-microsoft-com:office:word" xmlns:w="http://schemas.openxmlformats.org/wordprocessingml/2006/main" xmlns:w14="http://schemas.microsoft.com/office/word/2010/wordml" xmlns:wpg="http://schemas.microsoft.com/office/word/2010/wordprocessingGroup" xmlns:wpi="http://schemas.microsoft.com/office/word/2010/wordprocessingInk" xmlns:wne="http://schemas.microsoft.com/office/word/2006/wordml" xmlns:wps="http://schemas.microsoft.com/office/word/2010/wordprocessingShape" mc:Ignorable="w14 wp14">
   <w:docDefaults>
     <w:rPrDefault>
       <w:rPr>
@@ -5463,7 +5634,7 @@
     </w:rPrDefault>
     <w:pPrDefault/>
   </w:docDefaults>
-  <w:latentStyles w:defLockedState="0" w:defUIPriority="99" w:defSemiHidden="1" w:defUnhideWhenUsed="1" w:defQFormat="0" w:count="267">
+  <w:latentStyles w:defLockedState="0" w:defUIPriority="99" w:defSemiHidden="1" w:defUnhideWhenUsed="1" w:defQFormat="0" w:count="276">
     <w:lsdException w:name="Normal" w:semiHidden="0" w:uiPriority="0" w:unhideWhenUsed="0" w:qFormat="1"/>
     <w:lsdException w:name="heading 1" w:semiHidden="0" w:uiPriority="0" w:unhideWhenUsed="0" w:qFormat="1"/>
     <w:lsdException w:name="heading 2" w:uiPriority="0" w:qFormat="1"/>
@@ -5616,7 +5787,7 @@
     <w:aliases w:val="H1,Heading 0,Section Head,Header1,h1,1st level,l1,Fab-1,PIM 1,Heading 01,Heading 02,H11,Heading 03,H12,Heading 04,Heading 011,H13,Heading 021,H111,Heading 031,H121,Heading 05,H14,Heading 06,H15,Heading 012,Heading 022,H112,Heading 032,H122,H16,1,11"/>
     <w:basedOn w:val="a"/>
     <w:next w:val="a"/>
-    <w:link w:val="1Char"/>
+    <w:link w:val="10"/>
     <w:qFormat/>
     <w:rsid w:val="00FC5853"/>
     <w:pPr>
@@ -5641,7 +5812,7 @@
     <w:aliases w:val="H2,Heading 2 Hidden,Heading 2 CCBS,2nd level,h2,2,Header 2,Underrubrik1,prop2,UNDERRUBRIK 1-2,l2,Titre2,Head 2,Fab-2,PIM2,heading 2,Titre3,HD2,sect 1.2,第一章 标题 2,ISO1,Heading 2 Hidden1,Heading 2 CCBS1,Heading 2 Hidden2,Heading 2 CCBS2,H21,H22,标题 4.1"/>
     <w:basedOn w:val="a"/>
     <w:next w:val="a"/>
-    <w:link w:val="2Char"/>
+    <w:link w:val="20"/>
     <w:autoRedefine/>
     <w:unhideWhenUsed/>
     <w:qFormat/>
@@ -5669,7 +5840,7 @@
     <w:aliases w:val="BOD 0,Heading 3 - old,H3,h3,3rd level,l3,CT,Level 3 Head,Fab-3,level_3,PIM 3,sect1.2.3,Heading 3,3,Bold Head,bh,heading 3,标题 4.1.1,sect1.2.31,sect1.2.32,sect1.2.311,sect1.2.33,sect1.2.312,Gliederung3,H31,H32,H33,H34,H35,H36,H37,H38,H39,H310,H311,2h"/>
     <w:basedOn w:val="a"/>
     <w:next w:val="a"/>
-    <w:link w:val="3Char"/>
+    <w:link w:val="30"/>
     <w:unhideWhenUsed/>
     <w:qFormat/>
     <w:rsid w:val="00FC5853"/>
@@ -5695,7 +5866,7 @@
     <w:aliases w:val="H4,Fab-4,T5,PIM 4,h4,Ref Heading 1,rh1,Heading sql,sect 1.2.3.4,H41,H42,H43,H44,H45,H46,H47,H48,H49,H410,H411,H421,H431,H441,H451,H461,H471,H481,H491,H4101,H412,H422,H432,H442,H452,H462,H472,H482,H492,H4102,H4111,H4211,H4311,H4411,H4511,H4611,H4711"/>
     <w:basedOn w:val="a"/>
     <w:next w:val="a"/>
-    <w:link w:val="4Char"/>
+    <w:link w:val="40"/>
     <w:unhideWhenUsed/>
     <w:qFormat/>
     <w:rsid w:val="00FC5853"/>
@@ -5721,7 +5892,7 @@
     <w:name w:val="heading 5"/>
     <w:basedOn w:val="a"/>
     <w:next w:val="a"/>
-    <w:link w:val="5Char"/>
+    <w:link w:val="50"/>
     <w:uiPriority w:val="9"/>
     <w:unhideWhenUsed/>
     <w:qFormat/>
@@ -5747,7 +5918,7 @@
     <w:name w:val="heading 6"/>
     <w:basedOn w:val="a"/>
     <w:next w:val="a"/>
-    <w:link w:val="6Char"/>
+    <w:link w:val="60"/>
     <w:uiPriority w:val="9"/>
     <w:unhideWhenUsed/>
     <w:qFormat/>
@@ -5774,7 +5945,7 @@
     <w:name w:val="heading 7"/>
     <w:basedOn w:val="a"/>
     <w:next w:val="a"/>
-    <w:link w:val="7Char"/>
+    <w:link w:val="70"/>
     <w:uiPriority w:val="9"/>
     <w:semiHidden/>
     <w:unhideWhenUsed/>
@@ -5801,7 +5972,7 @@
     <w:name w:val="heading 8"/>
     <w:basedOn w:val="a"/>
     <w:next w:val="a"/>
-    <w:link w:val="8Char"/>
+    <w:link w:val="80"/>
     <w:uiPriority w:val="9"/>
     <w:semiHidden/>
     <w:unhideWhenUsed/>
@@ -5827,7 +5998,7 @@
     <w:name w:val="heading 9"/>
     <w:basedOn w:val="a"/>
     <w:next w:val="a"/>
-    <w:link w:val="9Char"/>
+    <w:link w:val="90"/>
     <w:uiPriority w:val="9"/>
     <w:semiHidden/>
     <w:unhideWhenUsed/>
@@ -5875,9 +6046,9 @@
     <w:semiHidden/>
     <w:unhideWhenUsed/>
   </w:style>
-  <w:style w:type="character" w:customStyle="1" w:styleId="1Char">
-    <w:name w:val="标题 1 Char"/>
-    <w:aliases w:val="H1 Char,Heading 0 Char,Section Head Char,Header1 Char,h1 Char,1st level Char,l1 Char,Fab-1 Char,PIM 1 Char,Heading 01 Char,Heading 02 Char,H11 Char,Heading 03 Char,H12 Char,Heading 04 Char,Heading 011 Char,H13 Char,Heading 021 Char,H111 Char"/>
+  <w:style w:type="character" w:customStyle="1" w:styleId="10">
+    <w:name w:val="标题 1字符"/>
+    <w:aliases w:val="H1字符,Heading 0字符,Section Head字符,Header1字符,h1字符,1st level字符,l1字符,Fab-1字符,PIM 1字符,Heading 01字符,Heading 02字符,H11字符,Heading 03字符,H12字符,Heading 04字符,Heading 011字符,H13字符,Heading 021字符,H111字符,Heading 031字符,H121字符,Heading 05字符,H14字符,Heading 06字符,H15字符"/>
     <w:basedOn w:val="a0"/>
     <w:link w:val="1"/>
     <w:rsid w:val="00FC5853"/>
@@ -5889,9 +6060,9 @@
       <w:szCs w:val="44"/>
     </w:rPr>
   </w:style>
-  <w:style w:type="character" w:customStyle="1" w:styleId="2Char">
-    <w:name w:val="标题 2 Char"/>
-    <w:aliases w:val="H2 Char,Heading 2 Hidden Char,Heading 2 CCBS Char,2nd level Char,h2 Char,2 Char,Header 2 Char,Underrubrik1 Char,prop2 Char,UNDERRUBRIK 1-2 Char,l2 Char,Titre2 Char,Head 2 Char,Fab-2 Char,PIM2 Char,heading 2 Char,Titre3 Char,HD2 Char,ISO1 Char"/>
+  <w:style w:type="character" w:customStyle="1" w:styleId="20">
+    <w:name w:val="标题 2字符"/>
+    <w:aliases w:val="H2字符,Heading 2 Hidden字符,Heading 2 CCBS字符,2nd level字符,h2字符,2字符,Header 2字符,Underrubrik1字符,prop2字符,UNDERRUBRIK 1-2字符,l2字符,Titre2字符,Head 2字符,Fab-2字符,PIM2字符,heading 2字符,Titre3字符,HD2字符,sect 1.2字符,第一章 标题 2字符,ISO1字符,Heading 2 Hidden1字符,Heading 2 CCBS1字符"/>
     <w:basedOn w:val="a0"/>
     <w:link w:val="2"/>
     <w:rsid w:val="00FE0080"/>
@@ -5903,9 +6074,9 @@
       <w:szCs w:val="32"/>
     </w:rPr>
   </w:style>
-  <w:style w:type="character" w:customStyle="1" w:styleId="3Char">
-    <w:name w:val="标题 3 Char"/>
-    <w:aliases w:val="BOD 0 Char,Heading 3 - old Char,H3 Char,h3 Char,3rd level Char,l3 Char,CT Char,Level 3 Head Char,Fab-3 Char,level_3 Char,PIM 3 Char,sect1.2.3 Char,Heading 3 Char,3 Char,Bold Head Char,bh Char,heading 3 Char,标题 4.1.1 Char,sect1.2.31 Char"/>
+  <w:style w:type="character" w:customStyle="1" w:styleId="30">
+    <w:name w:val="标题 3字符"/>
+    <w:aliases w:val="BOD 0字符,Heading 3 - old字符,H3字符,h3字符,3rd level字符,l3字符,CT字符,Level 3 Head字符,Fab-3字符,level_3字符,PIM 3字符,sect1.2.3字符,Heading 3字符,3字符,Bold Head字符,bh字符,heading 3字符,标题 4.1.1字符,sect1.2.31字符,sect1.2.32字符,sect1.2.311字符,sect1.2.33字符,sect1.2.312字符,H31字符,H32字符"/>
     <w:basedOn w:val="a0"/>
     <w:link w:val="3"/>
     <w:rsid w:val="00FC5853"/>
@@ -5916,9 +6087,9 @@
       <w:szCs w:val="32"/>
     </w:rPr>
   </w:style>
-  <w:style w:type="character" w:customStyle="1" w:styleId="4Char">
-    <w:name w:val="标题 4 Char"/>
-    <w:aliases w:val="H4 Char,Fab-4 Char,T5 Char,PIM 4 Char,h4 Char,Ref Heading 1 Char,rh1 Char,Heading sql Char,sect 1.2.3.4 Char,H41 Char,H42 Char,H43 Char,H44 Char,H45 Char,H46 Char,H47 Char,H48 Char,H49 Char,H410 Char,H411 Char,H421 Char,H431 Char,H441 Char"/>
+  <w:style w:type="character" w:customStyle="1" w:styleId="40">
+    <w:name w:val="标题 4字符"/>
+    <w:aliases w:val="H4字符,Fab-4字符,T5字符,PIM 4字符,h4字符,Ref Heading 1字符,rh1字符,Heading sql字符,sect 1.2.3.4字符,H41字符,H42字符,H43字符,H44字符,H45字符,H46字符,H47字符,H48字符,H49字符,H410字符,H411字符,H421字符,H431字符,H441字符,H451字符,H461字符,H471字符,H481字符,H491字符,H4101字符,H412字符,H422字符,H432字符,H442字符"/>
     <w:basedOn w:val="a0"/>
     <w:link w:val="4"/>
     <w:rsid w:val="00FC5853"/>
@@ -5930,8 +6101,8 @@
       <w:szCs w:val="28"/>
     </w:rPr>
   </w:style>
-  <w:style w:type="character" w:customStyle="1" w:styleId="5Char">
-    <w:name w:val="标题 5 Char"/>
+  <w:style w:type="character" w:customStyle="1" w:styleId="50">
+    <w:name w:val="标题 5字符"/>
     <w:basedOn w:val="a0"/>
     <w:link w:val="5"/>
     <w:uiPriority w:val="9"/>
@@ -5943,8 +6114,8 @@
       <w:szCs w:val="28"/>
     </w:rPr>
   </w:style>
-  <w:style w:type="character" w:customStyle="1" w:styleId="6Char">
-    <w:name w:val="标题 6 Char"/>
+  <w:style w:type="character" w:customStyle="1" w:styleId="60">
+    <w:name w:val="标题 6字符"/>
     <w:basedOn w:val="a0"/>
     <w:link w:val="6"/>
     <w:uiPriority w:val="9"/>
@@ -5957,8 +6128,8 @@
       <w:szCs w:val="24"/>
     </w:rPr>
   </w:style>
-  <w:style w:type="character" w:customStyle="1" w:styleId="7Char">
-    <w:name w:val="标题 7 Char"/>
+  <w:style w:type="character" w:customStyle="1" w:styleId="70">
+    <w:name w:val="标题 7字符"/>
     <w:basedOn w:val="a0"/>
     <w:link w:val="7"/>
     <w:uiPriority w:val="9"/>
@@ -5971,8 +6142,8 @@
       <w:szCs w:val="24"/>
     </w:rPr>
   </w:style>
-  <w:style w:type="character" w:customStyle="1" w:styleId="8Char">
-    <w:name w:val="标题 8 Char"/>
+  <w:style w:type="character" w:customStyle="1" w:styleId="80">
+    <w:name w:val="标题 8字符"/>
     <w:basedOn w:val="a0"/>
     <w:link w:val="8"/>
     <w:uiPriority w:val="9"/>
@@ -5984,8 +6155,8 @@
       <w:szCs w:val="24"/>
     </w:rPr>
   </w:style>
-  <w:style w:type="character" w:customStyle="1" w:styleId="9Char">
-    <w:name w:val="标题 9 Char"/>
+  <w:style w:type="character" w:customStyle="1" w:styleId="90">
+    <w:name w:val="标题 9字符"/>
     <w:basedOn w:val="a0"/>
     <w:link w:val="9"/>
     <w:uiPriority w:val="9"/>
@@ -6056,7 +6227,7 @@
       <w:u w:val="single"/>
     </w:rPr>
   </w:style>
-  <w:style w:type="character" w:styleId="a6">
+  <w:style w:type="character" w:styleId="FollowedHyperlink">
     <w:name w:val="FollowedHyperlink"/>
     <w:basedOn w:val="a0"/>
     <w:uiPriority w:val="99"/>
@@ -6066,6 +6237,33 @@
     <w:rPr>
       <w:color w:val="800080" w:themeColor="followedHyperlink"/>
       <w:u w:val="single"/>
+    </w:rPr>
+  </w:style>
+  <w:style w:type="paragraph" w:styleId="a6">
+    <w:name w:val="Document Map"/>
+    <w:basedOn w:val="a"/>
+    <w:link w:val="a7"/>
+    <w:uiPriority w:val="99"/>
+    <w:semiHidden/>
+    <w:unhideWhenUsed/>
+    <w:rsid w:val="004E03B9"/>
+    <w:rPr>
+      <w:rFonts w:ascii="Heiti SC Light" w:eastAsia="Heiti SC Light"/>
+      <w:sz w:val="24"/>
+      <w:szCs w:val="24"/>
+    </w:rPr>
+  </w:style>
+  <w:style w:type="character" w:customStyle="1" w:styleId="a7">
+    <w:name w:val="文档结构图 字符"/>
+    <w:basedOn w:val="a0"/>
+    <w:link w:val="a6"/>
+    <w:uiPriority w:val="99"/>
+    <w:semiHidden/>
+    <w:rsid w:val="004E03B9"/>
+    <w:rPr>
+      <w:rFonts w:ascii="Heiti SC Light" w:eastAsia="Heiti SC Light"/>
+      <w:sz w:val="24"/>
+      <w:szCs w:val="24"/>
     </w:rPr>
   </w:style>
 </w:styles>
@@ -6354,4 +6552,16 @@
   <a:objectDefaults/>
   <a:extraClrSchemeLst/>
 </a:theme>
+</file>
+
+<file path=customXml/item1.xml><?xml version="1.0" encoding="utf-8"?>
+<b:Sources xmlns:b="http://schemas.openxmlformats.org/officeDocument/2006/bibliography" xmlns="http://schemas.openxmlformats.org/officeDocument/2006/bibliography" SelectedStyle="/APA.XSL" StyleName="APA"/>
+</file>
+
+<file path=customXml/itemProps1.xml><?xml version="1.0" encoding="utf-8"?>
+<ds:datastoreItem xmlns:ds="http://schemas.openxmlformats.org/officeDocument/2006/customXml" ds:itemID="{D59FCDCC-5195-6B41-AE8F-2B339565189C}">
+  <ds:schemaRefs>
+    <ds:schemaRef ds:uri="http://schemas.openxmlformats.org/officeDocument/2006/bibliography"/>
+  </ds:schemaRefs>
+</ds:datastoreItem>
 </file>